--- a/Diana Villasana Ocampo_Motivo de la migración.docx
+++ b/Diana Villasana Ocampo_Motivo de la migración.docx
@@ -1,6 +1,6 @@
 
 <file path=word/document.xml><?xml version="1.0" encoding="utf-8"?>
-<w:document xmlns:wpc="http://schemas.microsoft.com/office/word/2010/wordprocessingCanvas" xmlns:cx="http://schemas.microsoft.com/office/drawing/2014/chartex" xmlns:cx1="http://schemas.microsoft.com/office/drawing/2015/9/8/chartex" xmlns:cx2="http://schemas.microsoft.com/office/drawing/2015/10/21/chartex" xmlns:cx3="http://schemas.microsoft.com/office/drawing/2016/5/9/chartex" xmlns:cx4="http://schemas.microsoft.com/office/drawing/2016/5/10/chartex" xmlns:cx5="http://schemas.microsoft.com/office/drawing/2016/5/11/chartex" xmlns:cx6="http://schemas.microsoft.com/office/drawing/2016/5/12/chartex" xmlns:cx7="http://schemas.microsoft.com/office/drawing/2016/5/13/chartex" xmlns:cx8="http://schemas.microsoft.com/office/drawing/2016/5/14/chartex" xmlns:mc="http://schemas.openxmlformats.org/markup-compatibility/2006" xmlns:aink="http://schemas.microsoft.com/office/drawing/2016/ink" xmlns:am3d="http://schemas.microsoft.com/office/drawing/2017/model3d" xmlns:o="urn:schemas-microsoft-com:office:office" xmlns:r="http://schemas.openxmlformats.org/officeDocument/2006/relationships" xmlns:m="http://schemas.openxmlformats.org/officeDocument/2006/math" xmlns:v="urn:schemas-microsoft-com:vml" xmlns:wp14="http://schemas.microsoft.com/office/word/2010/wordprocessingDrawing" xmlns:wp="http://schemas.openxmlformats.org/drawingml/2006/wordprocessingDrawing" xmlns:w10="urn:schemas-microsoft-com:office:word" xmlns:w="http://schemas.openxmlformats.org/wordprocessingml/2006/main" xmlns:w14="http://schemas.microsoft.com/office/word/2010/wordml" xmlns:w15="http://schemas.microsoft.com/office/word/2012/wordml" xmlns:w16cid="http://schemas.microsoft.com/office/word/2016/wordml/cid" xmlns:w16se="http://schemas.microsoft.com/office/word/2015/wordml/symex" xmlns:wpg="http://schemas.microsoft.com/office/word/2010/wordprocessingGroup" xmlns:wpi="http://schemas.microsoft.com/office/word/2010/wordprocessingInk" xmlns:wne="http://schemas.microsoft.com/office/word/2006/wordml" xmlns:wps="http://schemas.microsoft.com/office/word/2010/wordprocessingShape" mc:Ignorable="w14 w15 w16se w16cid wp14">
+<w:document xmlns:wpc="http://schemas.microsoft.com/office/word/2010/wordprocessingCanvas" xmlns:cx="http://schemas.microsoft.com/office/drawing/2014/chartex" xmlns:cx1="http://schemas.microsoft.com/office/drawing/2015/9/8/chartex" xmlns:cx2="http://schemas.microsoft.com/office/drawing/2015/10/21/chartex" xmlns:cx3="http://schemas.microsoft.com/office/drawing/2016/5/9/chartex" xmlns:cx4="http://schemas.microsoft.com/office/drawing/2016/5/10/chartex" xmlns:cx5="http://schemas.microsoft.com/office/drawing/2016/5/11/chartex" xmlns:cx6="http://schemas.microsoft.com/office/drawing/2016/5/12/chartex" xmlns:cx7="http://schemas.microsoft.com/office/drawing/2016/5/13/chartex" xmlns:cx8="http://schemas.microsoft.com/office/drawing/2016/5/14/chartex" xmlns:mc="http://schemas.openxmlformats.org/markup-compatibility/2006" xmlns:aink="http://schemas.microsoft.com/office/drawing/2016/ink" xmlns:am3d="http://schemas.microsoft.com/office/drawing/2017/model3d" xmlns:o="urn:schemas-microsoft-com:office:office" xmlns:oel="http://schemas.microsoft.com/office/2019/extlst" xmlns:r="http://schemas.openxmlformats.org/officeDocument/2006/relationships" xmlns:m="http://schemas.openxmlformats.org/officeDocument/2006/math" xmlns:v="urn:schemas-microsoft-com:vml" xmlns:wp14="http://schemas.microsoft.com/office/word/2010/wordprocessingDrawing" xmlns:wp="http://schemas.openxmlformats.org/drawingml/2006/wordprocessingDrawing" xmlns:w10="urn:schemas-microsoft-com:office:word" xmlns:w="http://schemas.openxmlformats.org/wordprocessingml/2006/main" xmlns:w14="http://schemas.microsoft.com/office/word/2010/wordml" xmlns:w15="http://schemas.microsoft.com/office/word/2012/wordml" xmlns:w16cex="http://schemas.microsoft.com/office/word/2018/wordml/cex" xmlns:w16cid="http://schemas.microsoft.com/office/word/2016/wordml/cid" xmlns:w16="http://schemas.microsoft.com/office/word/2018/wordml" xmlns:w16du="http://schemas.microsoft.com/office/word/2023/wordml/word16du" xmlns:w16sdtdh="http://schemas.microsoft.com/office/word/2020/wordml/sdtdatahash" xmlns:w16se="http://schemas.microsoft.com/office/word/2015/wordml/symex" xmlns:wpg="http://schemas.microsoft.com/office/word/2010/wordprocessingGroup" xmlns:wpi="http://schemas.microsoft.com/office/word/2010/wordprocessingInk" xmlns:wne="http://schemas.microsoft.com/office/word/2006/wordml" xmlns:wps="http://schemas.microsoft.com/office/word/2010/wordprocessingShape" mc:Ignorable="w14 w15 w16se w16cid w16 w16cex w16sdtdh w16du wp14">
   <w:body>
     <w:p>
       <w:pPr>
@@ -7713,18 +7713,8 @@
           <w:sz w:val="20"/>
           <w:szCs w:val="20"/>
         </w:rPr>
-        <w:t xml:space="preserve"> (</w:t>
-      </w:r>
-      <w:proofErr w:type="spellStart"/>
-      <w:r>
-        <w:rPr>
-          <w:rFonts w:ascii="Montserrat Light" w:hAnsi="Montserrat Light"/>
-          <w:sz w:val="20"/>
-          <w:szCs w:val="20"/>
-        </w:rPr>
-        <w:t>Vease</w:t>
-      </w:r>
-      <w:proofErr w:type="spellEnd"/>
+        <w:t xml:space="preserve"> (Vease</w:t>
+      </w:r>
       <w:r>
         <w:rPr>
           <w:rFonts w:ascii="Montserrat Light" w:hAnsi="Montserrat Light"/>
@@ -7813,7 +7803,6 @@
         </w:rPr>
         <w:t xml:space="preserve"> </w:t>
       </w:r>
-      <w:proofErr w:type="spellStart"/>
       <w:r>
         <w:rPr>
           <w:rFonts w:ascii="Montserrat Light" w:hAnsi="Montserrat Light"/>
@@ -7821,37 +7810,7 @@
           <w:szCs w:val="20"/>
           <w:shd w:val="clear" w:color="auto" w:fill="FFFFFF"/>
         </w:rPr>
-        <w:t>Hyndman</w:t>
-      </w:r>
-      <w:proofErr w:type="spellEnd"/>
-      <w:r>
-        <w:rPr>
-          <w:rFonts w:ascii="Montserrat Light" w:hAnsi="Montserrat Light"/>
-          <w:sz w:val="20"/>
-          <w:szCs w:val="20"/>
-          <w:shd w:val="clear" w:color="auto" w:fill="FFFFFF"/>
-        </w:rPr>
-        <w:t xml:space="preserve">, Ahmed, </w:t>
-      </w:r>
-      <w:proofErr w:type="spellStart"/>
-      <w:r>
-        <w:rPr>
-          <w:rFonts w:ascii="Montserrat Light" w:hAnsi="Montserrat Light"/>
-          <w:sz w:val="20"/>
-          <w:szCs w:val="20"/>
-          <w:shd w:val="clear" w:color="auto" w:fill="FFFFFF"/>
-        </w:rPr>
-        <w:t>Athanasopoulos</w:t>
-      </w:r>
-      <w:proofErr w:type="spellEnd"/>
-      <w:r>
-        <w:rPr>
-          <w:rFonts w:ascii="Montserrat Light" w:hAnsi="Montserrat Light"/>
-          <w:sz w:val="20"/>
-          <w:szCs w:val="20"/>
-          <w:shd w:val="clear" w:color="auto" w:fill="FFFFFF"/>
-        </w:rPr>
-        <w:t xml:space="preserve"> y Shang (2011)</w:t>
+        <w:t>Hyndman, Ahmed, Athanasopoulos y Shang (2011)</w:t>
       </w:r>
       <w:r>
         <w:rPr>
@@ -7889,7 +7848,7 @@
         <mc:AlternateContent>
           <mc:Choice Requires="wps">
             <w:drawing>
-              <wp:anchor distT="45720" distB="45720" distL="114300" distR="114300" simplePos="0" relativeHeight="251661312" behindDoc="1" locked="0" layoutInCell="1" allowOverlap="1">
+              <wp:anchor distT="45720" distB="45720" distL="114300" distR="114300" simplePos="0" relativeHeight="251661312" behindDoc="1" locked="0" layoutInCell="1" allowOverlap="1" wp14:anchorId="1645F14E" wp14:editId="1446F203">
                 <wp:simplePos x="0" y="0"/>
                 <wp:positionH relativeFrom="column">
                   <wp:posOffset>5336927</wp:posOffset>
@@ -8025,27 +7984,7 @@
           <w:szCs w:val="20"/>
           <w:shd w:val="clear" w:color="auto" w:fill="FFFFFF"/>
         </w:rPr>
-        <w:t>(</w:t>
-      </w:r>
-      <w:proofErr w:type="spellStart"/>
-      <w:r>
-        <w:rPr>
-          <w:rFonts w:ascii="Montserrat Light" w:hAnsi="Montserrat Light" w:cs="Arial"/>
-          <w:sz w:val="20"/>
-          <w:szCs w:val="20"/>
-          <w:shd w:val="clear" w:color="auto" w:fill="FFFFFF"/>
-        </w:rPr>
-        <w:t>Hyndman</w:t>
-      </w:r>
-      <w:proofErr w:type="spellEnd"/>
-      <w:r>
-        <w:rPr>
-          <w:rFonts w:ascii="Montserrat Light" w:hAnsi="Montserrat Light" w:cs="Arial"/>
-          <w:sz w:val="20"/>
-          <w:szCs w:val="20"/>
-          <w:shd w:val="clear" w:color="auto" w:fill="FFFFFF"/>
-        </w:rPr>
-        <w:t>,</w:t>
+        <w:t>(Hyndman,</w:t>
       </w:r>
       <w:r>
         <w:rPr>
@@ -9404,7 +9343,7 @@
         <mc:AlternateContent>
           <mc:Choice Requires="wps">
             <w:drawing>
-              <wp:anchor distT="45720" distB="45720" distL="114300" distR="114300" simplePos="0" relativeHeight="251663360" behindDoc="1" locked="0" layoutInCell="1" allowOverlap="1" wp14:anchorId="2C1F795E" wp14:editId="4E7FD4BA">
+              <wp:anchor distT="45720" distB="45720" distL="114300" distR="114300" simplePos="0" relativeHeight="251663360" behindDoc="1" locked="0" layoutInCell="1" allowOverlap="1" wp14:anchorId="00BF2B2B" wp14:editId="40E7CE70">
                 <wp:simplePos x="0" y="0"/>
                 <wp:positionH relativeFrom="column">
                   <wp:posOffset>5297170</wp:posOffset>
@@ -9566,23 +9505,7 @@
                 <w:sz w:val="20"/>
                 <w:szCs w:val="20"/>
               </w:rPr>
-              <m:t>i</m:t>
-            </m:r>
-            <m:r>
-              <w:rPr>
-                <w:rFonts w:ascii="Cambria Math" w:hAnsi="Cambria Math"/>
-                <w:sz w:val="20"/>
-                <w:szCs w:val="20"/>
-              </w:rPr>
-              <m:t>j</m:t>
-            </m:r>
-            <m:r>
-              <w:rPr>
-                <w:rFonts w:ascii="Cambria Math" w:hAnsi="Cambria Math"/>
-                <w:sz w:val="20"/>
-                <w:szCs w:val="20"/>
-              </w:rPr>
-              <m:t>,t</m:t>
+              <m:t>ij,t</m:t>
             </m:r>
           </m:sub>
         </m:sSub>
@@ -9803,7 +9726,7 @@
         <mc:AlternateContent>
           <mc:Choice Requires="wps">
             <w:drawing>
-              <wp:anchor distT="45720" distB="45720" distL="114300" distR="114300" simplePos="0" relativeHeight="251665408" behindDoc="1" locked="0" layoutInCell="1" allowOverlap="1" wp14:anchorId="0EC69046" wp14:editId="729974C4">
+              <wp:anchor distT="45720" distB="45720" distL="114300" distR="114300" simplePos="0" relativeHeight="251665408" behindDoc="1" locked="0" layoutInCell="1" allowOverlap="1" wp14:anchorId="17E772E9" wp14:editId="253019E1">
                 <wp:simplePos x="0" y="0"/>
                 <wp:positionH relativeFrom="column">
                   <wp:posOffset>5297170</wp:posOffset>
@@ -10460,23 +10383,7 @@
             <w:sz w:val="20"/>
             <w:szCs w:val="20"/>
           </w:rPr>
-          <m:t>h (</m:t>
-        </m:r>
-        <m:r>
-          <w:rPr>
-            <w:rFonts w:ascii="Cambria Math" w:hAnsi="Cambria Math"/>
-            <w:sz w:val="20"/>
-            <w:szCs w:val="20"/>
-          </w:rPr>
-          <m:t>step-ahead</m:t>
-        </m:r>
-        <m:r>
-          <w:rPr>
-            <w:rFonts w:ascii="Cambria Math" w:hAnsi="Cambria Math"/>
-            <w:sz w:val="20"/>
-            <w:szCs w:val="20"/>
-          </w:rPr>
-          <m:t>)</m:t>
+          <m:t>h (step-ahead)</m:t>
         </m:r>
       </m:oMath>
       <w:r>
@@ -10799,7 +10706,7 @@
         <mc:AlternateContent>
           <mc:Choice Requires="wps">
             <w:drawing>
-              <wp:anchor distT="45720" distB="45720" distL="114300" distR="114300" simplePos="0" relativeHeight="251678720" behindDoc="1" locked="0" layoutInCell="1" allowOverlap="1" wp14:anchorId="27A81020" wp14:editId="757F5C36">
+              <wp:anchor distT="45720" distB="45720" distL="114300" distR="114300" simplePos="0" relativeHeight="251678720" behindDoc="1" locked="0" layoutInCell="1" allowOverlap="1" wp14:anchorId="415DA049" wp14:editId="3FDAD84D">
                 <wp:simplePos x="0" y="0"/>
                 <wp:positionH relativeFrom="column">
                   <wp:posOffset>5303999</wp:posOffset>
@@ -11367,7 +11274,7 @@
         <mc:AlternateContent>
           <mc:Choice Requires="wps">
             <w:drawing>
-              <wp:anchor distT="45720" distB="45720" distL="114300" distR="114300" simplePos="0" relativeHeight="251680768" behindDoc="1" locked="0" layoutInCell="1" allowOverlap="1" wp14:anchorId="15D20475" wp14:editId="3501C110">
+              <wp:anchor distT="45720" distB="45720" distL="114300" distR="114300" simplePos="0" relativeHeight="251680768" behindDoc="1" locked="0" layoutInCell="1" allowOverlap="1" wp14:anchorId="49A8DC43" wp14:editId="6E16CB75">
                 <wp:simplePos x="0" y="0"/>
                 <wp:positionH relativeFrom="column">
                   <wp:posOffset>5307924</wp:posOffset>
@@ -11987,43 +11894,7 @@
           <w:sz w:val="20"/>
           <w:szCs w:val="20"/>
         </w:rPr>
-        <w:t>Top-</w:t>
-      </w:r>
-      <w:proofErr w:type="spellStart"/>
-      <w:r>
-        <w:rPr>
-          <w:rFonts w:ascii="Montserrat Medium" w:hAnsi="Montserrat Medium"/>
-          <w:sz w:val="20"/>
-          <w:szCs w:val="20"/>
-        </w:rPr>
-        <w:t>down</w:t>
-      </w:r>
-      <w:proofErr w:type="spellEnd"/>
-      <w:r>
-        <w:rPr>
-          <w:rFonts w:ascii="Montserrat Medium" w:hAnsi="Montserrat Medium"/>
-          <w:sz w:val="20"/>
-          <w:szCs w:val="20"/>
-        </w:rPr>
-        <w:t xml:space="preserve"> </w:t>
-      </w:r>
-      <w:proofErr w:type="spellStart"/>
-      <w:r>
-        <w:rPr>
-          <w:rFonts w:ascii="Montserrat Medium" w:hAnsi="Montserrat Medium"/>
-          <w:sz w:val="20"/>
-          <w:szCs w:val="20"/>
-        </w:rPr>
-        <w:t>forecast</w:t>
-      </w:r>
-      <w:proofErr w:type="spellEnd"/>
-      <w:r>
-        <w:rPr>
-          <w:rFonts w:ascii="Montserrat Medium" w:hAnsi="Montserrat Medium"/>
-          <w:sz w:val="20"/>
-          <w:szCs w:val="20"/>
-        </w:rPr>
-        <w:t xml:space="preserve"> (TD)</w:t>
+        <w:t>Top-down forecast (TD)</w:t>
       </w:r>
       <w:bookmarkEnd w:id="7"/>
       <w:r>
@@ -12334,7 +12205,7 @@
         <mc:AlternateContent>
           <mc:Choice Requires="wps">
             <w:drawing>
-              <wp:anchor distT="45720" distB="45720" distL="114300" distR="114300" simplePos="0" relativeHeight="251682816" behindDoc="1" locked="0" layoutInCell="1" allowOverlap="1" wp14:anchorId="4224B59C" wp14:editId="1557E7E2">
+              <wp:anchor distT="45720" distB="45720" distL="114300" distR="114300" simplePos="0" relativeHeight="251682816" behindDoc="1" locked="0" layoutInCell="1" allowOverlap="1" wp14:anchorId="7B882E87" wp14:editId="326DE7F5">
                 <wp:simplePos x="0" y="0"/>
                 <wp:positionH relativeFrom="column">
                   <wp:posOffset>5307924</wp:posOffset>
@@ -12567,15 +12438,7 @@
                       <w:sz w:val="20"/>
                       <w:szCs w:val="20"/>
                     </w:rPr>
-                    <m:t>t=</m:t>
-                  </m:r>
-                  <m:r>
-                    <w:rPr>
-                      <w:rFonts w:ascii="Cambria Math" w:eastAsiaTheme="minorEastAsia" w:hAnsi="Cambria Math"/>
-                      <w:sz w:val="20"/>
-                      <w:szCs w:val="20"/>
-                    </w:rPr>
-                    <m:t>1</m:t>
+                    <m:t>t=1</m:t>
                   </m:r>
                 </m:sub>
                 <m:sup>
@@ -12670,15 +12533,7 @@
                       <w:sz w:val="20"/>
                       <w:szCs w:val="20"/>
                     </w:rPr>
-                    <m:t>t=</m:t>
-                  </m:r>
-                  <m:r>
-                    <w:rPr>
-                      <w:rFonts w:ascii="Cambria Math" w:eastAsiaTheme="minorEastAsia" w:hAnsi="Cambria Math"/>
-                      <w:sz w:val="20"/>
-                      <w:szCs w:val="20"/>
-                    </w:rPr>
-                    <m:t>2</m:t>
+                    <m:t>t=2</m:t>
                   </m:r>
                 </m:sub>
                 <m:sup>
@@ -12758,23 +12613,7 @@
               <w:sz w:val="20"/>
               <w:szCs w:val="20"/>
             </w:rPr>
-            <m:t xml:space="preserve"> para </m:t>
-          </m:r>
-          <m:r>
-            <w:rPr>
-              <w:rFonts w:ascii="Cambria Math" w:eastAsiaTheme="minorEastAsia" w:hAnsi="Cambria Math"/>
-              <w:sz w:val="20"/>
-              <w:szCs w:val="20"/>
-            </w:rPr>
-            <m:t>j</m:t>
-          </m:r>
-          <m:r>
-            <w:rPr>
-              <w:rFonts w:ascii="Cambria Math" w:eastAsiaTheme="minorEastAsia" w:hAnsi="Cambria Math"/>
-              <w:sz w:val="20"/>
-              <w:szCs w:val="20"/>
-            </w:rPr>
-            <m:t xml:space="preserve">=1,…, </m:t>
+            <m:t xml:space="preserve"> para j=1,…, </m:t>
           </m:r>
           <m:sSub>
             <m:sSubPr>
@@ -13158,15 +12997,7 @@
                         <w:sz w:val="20"/>
                         <w:szCs w:val="20"/>
                       </w:rPr>
-                      <m:t>j,</m:t>
-                    </m:r>
-                    <m:r>
-                      <w:rPr>
-                        <w:rFonts w:ascii="Cambria Math" w:eastAsiaTheme="minorEastAsia" w:hAnsi="Cambria Math"/>
-                        <w:sz w:val="20"/>
-                        <w:szCs w:val="20"/>
-                      </w:rPr>
-                      <m:t>t</m:t>
+                      <m:t>j,t</m:t>
                     </m:r>
                   </m:sub>
                   <m:sup>
@@ -13238,15 +13069,7 @@
                         <w:sz w:val="20"/>
                         <w:szCs w:val="20"/>
                       </w:rPr>
-                      <m:t>j,</m:t>
-                    </m:r>
-                    <m:r>
-                      <w:rPr>
-                        <w:rFonts w:ascii="Cambria Math" w:eastAsiaTheme="minorEastAsia" w:hAnsi="Cambria Math"/>
-                        <w:sz w:val="20"/>
-                        <w:szCs w:val="20"/>
-                      </w:rPr>
-                      <m:t>t</m:t>
+                      <m:t>j,t</m:t>
                     </m:r>
                   </m:sub>
                   <m:sup>
@@ -13347,7 +13170,7 @@
         <mc:AlternateContent>
           <mc:Choice Requires="wps">
             <w:drawing>
-              <wp:anchor distT="45720" distB="45720" distL="114300" distR="114300" simplePos="0" relativeHeight="251676672" behindDoc="1" locked="0" layoutInCell="1" allowOverlap="1" wp14:anchorId="4B523877" wp14:editId="2C4D0A4B">
+              <wp:anchor distT="45720" distB="45720" distL="114300" distR="114300" simplePos="0" relativeHeight="251676672" behindDoc="1" locked="0" layoutInCell="1" allowOverlap="1" wp14:anchorId="3D685FAC" wp14:editId="682B0FC4">
                 <wp:simplePos x="0" y="0"/>
                 <wp:positionH relativeFrom="column">
                   <wp:posOffset>5273675</wp:posOffset>
@@ -13795,25 +13618,7 @@
           <w:sz w:val="20"/>
           <w:szCs w:val="20"/>
         </w:rPr>
-        <w:t>“</w:t>
-      </w:r>
-      <w:proofErr w:type="spellStart"/>
-      <w:r>
-        <w:rPr>
-          <w:rFonts w:ascii="Montserrat Medium" w:eastAsiaTheme="minorEastAsia" w:hAnsi="Montserrat Medium"/>
-          <w:sz w:val="20"/>
-          <w:szCs w:val="20"/>
-        </w:rPr>
-        <w:t>tdgsa</w:t>
-      </w:r>
-      <w:proofErr w:type="spellEnd"/>
-      <w:r>
-        <w:rPr>
-          <w:rFonts w:ascii="Montserrat Medium" w:eastAsiaTheme="minorEastAsia" w:hAnsi="Montserrat Medium"/>
-          <w:sz w:val="20"/>
-          <w:szCs w:val="20"/>
-        </w:rPr>
-        <w:t>”</w:t>
+        <w:t>“tdgsa”</w:t>
       </w:r>
       <w:r>
         <w:rPr>
@@ -13821,25 +13626,7 @@
           <w:sz w:val="20"/>
           <w:szCs w:val="20"/>
         </w:rPr>
-        <w:t xml:space="preserve"> Pronósticos de arriba hacia abajo basados en las proporciones históricas promedio (Método de Gross-</w:t>
-      </w:r>
-      <w:proofErr w:type="spellStart"/>
-      <w:r>
-        <w:rPr>
-          <w:rFonts w:ascii="Montserrat Light" w:eastAsiaTheme="minorEastAsia" w:hAnsi="Montserrat Light"/>
-          <w:sz w:val="20"/>
-          <w:szCs w:val="20"/>
-        </w:rPr>
-        <w:t>Sohl</w:t>
-      </w:r>
-      <w:proofErr w:type="spellEnd"/>
-      <w:r>
-        <w:rPr>
-          <w:rFonts w:ascii="Montserrat Light" w:eastAsiaTheme="minorEastAsia" w:hAnsi="Montserrat Light"/>
-          <w:sz w:val="20"/>
-          <w:szCs w:val="20"/>
-        </w:rPr>
-        <w:t xml:space="preserve"> A)</w:t>
+        <w:t xml:space="preserve"> Pronósticos de arriba hacia abajo basados en las proporciones históricas promedio (Método de Gross-Sohl A)</w:t>
       </w:r>
       <w:r>
         <w:rPr>
@@ -13870,25 +13657,7 @@
           <w:sz w:val="20"/>
           <w:szCs w:val="20"/>
         </w:rPr>
-        <w:t>“</w:t>
-      </w:r>
-      <w:proofErr w:type="spellStart"/>
-      <w:r>
-        <w:rPr>
-          <w:rFonts w:ascii="Montserrat Medium" w:eastAsiaTheme="minorEastAsia" w:hAnsi="Montserrat Medium"/>
-          <w:sz w:val="20"/>
-          <w:szCs w:val="20"/>
-        </w:rPr>
-        <w:t>tdgsf</w:t>
-      </w:r>
-      <w:proofErr w:type="spellEnd"/>
-      <w:r>
-        <w:rPr>
-          <w:rFonts w:ascii="Montserrat Medium" w:eastAsiaTheme="minorEastAsia" w:hAnsi="Montserrat Medium"/>
-          <w:sz w:val="20"/>
-          <w:szCs w:val="20"/>
-        </w:rPr>
-        <w:t>”</w:t>
+        <w:t>“tdgsf”</w:t>
       </w:r>
       <w:r>
         <w:rPr>
@@ -13912,25 +13681,7 @@
           <w:sz w:val="20"/>
           <w:szCs w:val="20"/>
         </w:rPr>
-        <w:t>Método Gross-</w:t>
-      </w:r>
-      <w:proofErr w:type="spellStart"/>
-      <w:r>
-        <w:rPr>
-          <w:rFonts w:ascii="Montserrat Light" w:eastAsiaTheme="minorEastAsia" w:hAnsi="Montserrat Light"/>
-          <w:sz w:val="20"/>
-          <w:szCs w:val="20"/>
-        </w:rPr>
-        <w:t>Sohl</w:t>
-      </w:r>
-      <w:proofErr w:type="spellEnd"/>
-      <w:r>
-        <w:rPr>
-          <w:rFonts w:ascii="Montserrat Light" w:eastAsiaTheme="minorEastAsia" w:hAnsi="Montserrat Light"/>
-          <w:sz w:val="20"/>
-          <w:szCs w:val="20"/>
-        </w:rPr>
-        <w:t xml:space="preserve"> F)</w:t>
+        <w:t>Método Gross-Sohl F)</w:t>
       </w:r>
       <w:r>
         <w:rPr>
@@ -13961,25 +13712,7 @@
           <w:sz w:val="20"/>
           <w:szCs w:val="20"/>
         </w:rPr>
-        <w:t>“</w:t>
-      </w:r>
-      <w:proofErr w:type="spellStart"/>
-      <w:r>
-        <w:rPr>
-          <w:rFonts w:ascii="Montserrat Medium" w:eastAsiaTheme="minorEastAsia" w:hAnsi="Montserrat Medium"/>
-          <w:sz w:val="20"/>
-          <w:szCs w:val="20"/>
-        </w:rPr>
-        <w:t>tdsf</w:t>
-      </w:r>
-      <w:proofErr w:type="spellEnd"/>
-      <w:r>
-        <w:rPr>
-          <w:rFonts w:ascii="Montserrat Medium" w:eastAsiaTheme="minorEastAsia" w:hAnsi="Montserrat Medium"/>
-          <w:sz w:val="20"/>
-          <w:szCs w:val="20"/>
-        </w:rPr>
-        <w:t>”</w:t>
+        <w:t>“tdsf”</w:t>
       </w:r>
       <w:r>
         <w:rPr>
@@ -14027,41 +13760,13 @@
         </w:rPr>
       </w:pPr>
       <w:bookmarkStart w:id="8" w:name="_Toc39872584"/>
-      <w:proofErr w:type="spellStart"/>
       <w:r>
         <w:rPr>
           <w:rFonts w:ascii="Montserrat Medium" w:hAnsi="Montserrat Medium"/>
           <w:sz w:val="20"/>
           <w:szCs w:val="20"/>
         </w:rPr>
-        <w:t>Middle-out</w:t>
-      </w:r>
-      <w:proofErr w:type="spellEnd"/>
-      <w:r>
-        <w:rPr>
-          <w:rFonts w:ascii="Montserrat Medium" w:hAnsi="Montserrat Medium"/>
-          <w:sz w:val="20"/>
-          <w:szCs w:val="20"/>
-        </w:rPr>
-        <w:t xml:space="preserve"> </w:t>
-      </w:r>
-      <w:proofErr w:type="spellStart"/>
-      <w:r>
-        <w:rPr>
-          <w:rFonts w:ascii="Montserrat Medium" w:hAnsi="Montserrat Medium"/>
-          <w:sz w:val="20"/>
-          <w:szCs w:val="20"/>
-        </w:rPr>
-        <w:t>forecast</w:t>
-      </w:r>
-      <w:proofErr w:type="spellEnd"/>
-      <w:r>
-        <w:rPr>
-          <w:rFonts w:ascii="Montserrat Medium" w:hAnsi="Montserrat Medium"/>
-          <w:sz w:val="20"/>
-          <w:szCs w:val="20"/>
-        </w:rPr>
-        <w:t xml:space="preserve"> (MO)</w:t>
+        <w:t>Middle-out forecast (MO)</w:t>
       </w:r>
       <w:bookmarkEnd w:id="8"/>
       <w:r>
@@ -14091,49 +13796,21 @@
         </w:rPr>
         <w:t xml:space="preserve">El enfoque intermedio combina enfoques ascendentes y descendentes. Primero se elige el "nivel medio" y se generan pronósticos base para todas las series de este nivel y las siguientes, para las series por encima del nivel medio, los pronósticos revisados se generan utilizando el enfoque </w:t>
       </w:r>
-      <w:proofErr w:type="spellStart"/>
-      <w:r>
-        <w:rPr>
-          <w:rFonts w:ascii="Montserrat Light" w:hAnsi="Montserrat Light"/>
-          <w:sz w:val="20"/>
-          <w:szCs w:val="20"/>
-        </w:rPr>
-        <w:t>bottom</w:t>
-      </w:r>
-      <w:proofErr w:type="spellEnd"/>
-      <w:r>
-        <w:rPr>
-          <w:rFonts w:ascii="Montserrat Light" w:hAnsi="Montserrat Light"/>
-          <w:sz w:val="20"/>
-          <w:szCs w:val="20"/>
-        </w:rPr>
-        <w:t xml:space="preserve">-up </w:t>
-      </w:r>
-      <w:r>
-        <w:rPr>
-          <w:rFonts w:ascii="Montserrat Light" w:hAnsi="Montserrat Light"/>
-          <w:sz w:val="20"/>
-          <w:szCs w:val="20"/>
-        </w:rPr>
-        <w:t>agregando los pronósticos base de "nivel medio" hacia arriba. Para las series debajo del "nivel medio", los pronósticos revisados se generan utilizando un enfoque de top-</w:t>
-      </w:r>
-      <w:proofErr w:type="spellStart"/>
-      <w:r>
-        <w:rPr>
-          <w:rFonts w:ascii="Montserrat Light" w:hAnsi="Montserrat Light"/>
-          <w:sz w:val="20"/>
-          <w:szCs w:val="20"/>
-        </w:rPr>
-        <w:t>down</w:t>
-      </w:r>
-      <w:proofErr w:type="spellEnd"/>
-      <w:r>
-        <w:rPr>
-          <w:rFonts w:ascii="Montserrat Light" w:hAnsi="Montserrat Light"/>
-          <w:sz w:val="20"/>
-          <w:szCs w:val="20"/>
-        </w:rPr>
-        <w:t xml:space="preserve"> al desglosar los pronósticos base del "nivel medio" hacia abajo.</w:t>
+      <w:r>
+        <w:rPr>
+          <w:rFonts w:ascii="Montserrat Light" w:hAnsi="Montserrat Light"/>
+          <w:sz w:val="20"/>
+          <w:szCs w:val="20"/>
+        </w:rPr>
+        <w:t xml:space="preserve">bottom-up </w:t>
+      </w:r>
+      <w:r>
+        <w:rPr>
+          <w:rFonts w:ascii="Montserrat Light" w:hAnsi="Montserrat Light"/>
+          <w:sz w:val="20"/>
+          <w:szCs w:val="20"/>
+        </w:rPr>
+        <w:t>agregando los pronósticos base de "nivel medio" hacia arriba. Para las series debajo del "nivel medio", los pronósticos revisados se generan utilizando un enfoque de top-down al desglosar los pronósticos base del "nivel medio" hacia abajo.</w:t>
       </w:r>
     </w:p>
     <w:p>
@@ -14175,25 +13852,7 @@
           <w:sz w:val="20"/>
           <w:szCs w:val="20"/>
         </w:rPr>
-        <w:t xml:space="preserve"> de pronóstico jerárquico permiten sumar los pronósticos en cada nivel dando como resultado el nivel superior. Cuando se agrupan los datos, los pronósticos de cada grupo debe de ser igual a los pronósticos de las series individuales que componen el grupo (</w:t>
-      </w:r>
-      <w:proofErr w:type="spellStart"/>
-      <w:r>
-        <w:rPr>
-          <w:rFonts w:ascii="Montserrat Light" w:hAnsi="Montserrat Light"/>
-          <w:sz w:val="20"/>
-          <w:szCs w:val="20"/>
-        </w:rPr>
-        <w:t>Hyndman</w:t>
-      </w:r>
-      <w:proofErr w:type="spellEnd"/>
-      <w:r>
-        <w:rPr>
-          <w:rFonts w:ascii="Montserrat Light" w:hAnsi="Montserrat Light"/>
-          <w:sz w:val="20"/>
-          <w:szCs w:val="20"/>
-        </w:rPr>
-        <w:t>, Ahmed, Shang, and Wang 2014).</w:t>
+        <w:t xml:space="preserve"> de pronóstico jerárquico permiten sumar los pronósticos en cada nivel dando como resultado el nivel superior. Cuando se agrupan los datos, los pronósticos de cada grupo debe de ser igual a los pronósticos de las series individuales que componen el grupo (Hyndman, Ahmed, Shang, and Wang 2014).</w:t>
       </w:r>
     </w:p>
     <w:p/>
@@ -14378,9 +14037,8 @@
           <w:lang w:eastAsia="es-MX"/>
         </w:rPr>
         <w:br/>
-        <w:t>(</w:t>
-      </w:r>
-      <w:proofErr w:type="spellStart"/>
+        <w:t>(Hyndman &amp; Koehler, 200</w:t>
+      </w:r>
       <w:r>
         <w:rPr>
           <w:rFonts w:ascii="Montserrat Light" w:eastAsia="Times New Roman" w:hAnsi="Montserrat Light" w:cs="Arial"/>
@@ -14388,9 +14046,8 @@
           <w:szCs w:val="20"/>
           <w:lang w:eastAsia="es-MX"/>
         </w:rPr>
-        <w:t>Hyndman</w:t>
-      </w:r>
-      <w:proofErr w:type="spellEnd"/>
+        <w:t>6</w:t>
+      </w:r>
       <w:r>
         <w:rPr>
           <w:rFonts w:ascii="Montserrat Light" w:eastAsia="Times New Roman" w:hAnsi="Montserrat Light" w:cs="Arial"/>
@@ -14398,7 +14055,47 @@
           <w:szCs w:val="20"/>
           <w:lang w:eastAsia="es-MX"/>
         </w:rPr>
-        <w:t xml:space="preserve"> &amp; Koehler, 200</w:t>
+        <w:t xml:space="preserve">), </w:t>
+      </w:r>
+      <w:r>
+        <w:rPr>
+          <w:rFonts w:ascii="Montserrat Light" w:hAnsi="Montserrat Light"/>
+          <w:sz w:val="20"/>
+          <w:szCs w:val="20"/>
+        </w:rPr>
+        <w:t xml:space="preserve">encuentran que tienen el inconveniente que los errores relativos tienen una distribución con </w:t>
+      </w:r>
+      <w:r>
+        <w:rPr>
+          <w:rFonts w:ascii="Montserrat Light" w:hAnsi="Montserrat Light"/>
+          <w:sz w:val="20"/>
+          <w:szCs w:val="20"/>
+        </w:rPr>
+        <w:t xml:space="preserve">media y </w:t>
+      </w:r>
+      <w:r>
+        <w:rPr>
+          <w:rFonts w:ascii="Montserrat Light" w:hAnsi="Montserrat Light"/>
+          <w:sz w:val="20"/>
+          <w:szCs w:val="20"/>
+        </w:rPr>
+        <w:t>varianza indefinida. Donde en una situación común no es posible usar medidas de bondad cuando se está validando la precisión fuera de la muestra en un único horizonte de proyección a través de múltiples series</w:t>
+      </w:r>
+      <w:r>
+        <w:rPr>
+          <w:rFonts w:ascii="Montserrat Light" w:hAnsi="Montserrat Light"/>
+          <w:sz w:val="20"/>
+          <w:szCs w:val="20"/>
+        </w:rPr>
+        <w:t xml:space="preserve">. </w:t>
+      </w:r>
+      <w:r>
+        <w:rPr>
+          <w:rFonts w:ascii="Montserrat Light" w:hAnsi="Montserrat Light"/>
+          <w:sz w:val="20"/>
+          <w:szCs w:val="20"/>
+        </w:rPr>
+        <w:t xml:space="preserve"> </w:t>
       </w:r>
       <w:r>
         <w:rPr>
@@ -14407,7 +14104,7 @@
           <w:szCs w:val="20"/>
           <w:lang w:eastAsia="es-MX"/>
         </w:rPr>
-        <w:t>6</w:t>
+        <w:t xml:space="preserve">Por lo que proponen utilizar medidas </w:t>
       </w:r>
       <w:r>
         <w:rPr>
@@ -14416,47 +14113,7 @@
           <w:szCs w:val="20"/>
           <w:lang w:eastAsia="es-MX"/>
         </w:rPr>
-        <w:t xml:space="preserve">), </w:t>
-      </w:r>
-      <w:r>
-        <w:rPr>
-          <w:rFonts w:ascii="Montserrat Light" w:hAnsi="Montserrat Light"/>
-          <w:sz w:val="20"/>
-          <w:szCs w:val="20"/>
-        </w:rPr>
-        <w:t xml:space="preserve">encuentran que tienen el inconveniente que los errores relativos tienen una distribución con </w:t>
-      </w:r>
-      <w:r>
-        <w:rPr>
-          <w:rFonts w:ascii="Montserrat Light" w:hAnsi="Montserrat Light"/>
-          <w:sz w:val="20"/>
-          <w:szCs w:val="20"/>
-        </w:rPr>
-        <w:t xml:space="preserve">media y </w:t>
-      </w:r>
-      <w:r>
-        <w:rPr>
-          <w:rFonts w:ascii="Montserrat Light" w:hAnsi="Montserrat Light"/>
-          <w:sz w:val="20"/>
-          <w:szCs w:val="20"/>
-        </w:rPr>
-        <w:t>varianza indefinida. Donde en una situación común no es posible usar medidas de bondad cuando se está validando la precisión fuera de la muestra en un único horizonte de proyección a través de múltiples series</w:t>
-      </w:r>
-      <w:r>
-        <w:rPr>
-          <w:rFonts w:ascii="Montserrat Light" w:hAnsi="Montserrat Light"/>
-          <w:sz w:val="20"/>
-          <w:szCs w:val="20"/>
-        </w:rPr>
-        <w:t xml:space="preserve">. </w:t>
-      </w:r>
-      <w:r>
-        <w:rPr>
-          <w:rFonts w:ascii="Montserrat Light" w:hAnsi="Montserrat Light"/>
-          <w:sz w:val="20"/>
-          <w:szCs w:val="20"/>
-        </w:rPr>
-        <w:t xml:space="preserve"> </w:t>
+        <w:t>donde los</w:t>
       </w:r>
       <w:r>
         <w:rPr>
@@ -14465,7 +14122,7 @@
           <w:szCs w:val="20"/>
           <w:lang w:eastAsia="es-MX"/>
         </w:rPr>
-        <w:t xml:space="preserve">Por lo que proponen utilizar medidas </w:t>
+        <w:t xml:space="preserve"> errores se</w:t>
       </w:r>
       <w:r>
         <w:rPr>
@@ -14474,7 +14131,7 @@
           <w:szCs w:val="20"/>
           <w:lang w:eastAsia="es-MX"/>
         </w:rPr>
-        <w:t>donde los</w:t>
+        <w:t>an</w:t>
       </w:r>
       <w:r>
         <w:rPr>
@@ -14483,7 +14140,7 @@
           <w:szCs w:val="20"/>
           <w:lang w:eastAsia="es-MX"/>
         </w:rPr>
-        <w:t xml:space="preserve"> errores se</w:t>
+        <w:t xml:space="preserve"> escalados para poder comparar la </w:t>
       </w:r>
       <w:r>
         <w:rPr>
@@ -14492,46 +14149,8 @@
           <w:szCs w:val="20"/>
           <w:lang w:eastAsia="es-MX"/>
         </w:rPr>
-        <w:t>an</w:t>
-      </w:r>
-      <w:r>
-        <w:rPr>
-          <w:rFonts w:ascii="Montserrat Light" w:eastAsia="Times New Roman" w:hAnsi="Montserrat Light" w:cs="Arial"/>
-          <w:sz w:val="20"/>
-          <w:szCs w:val="20"/>
-          <w:lang w:eastAsia="es-MX"/>
-        </w:rPr>
-        <w:t xml:space="preserve"> escalados para poder comparar la </w:t>
-      </w:r>
-      <w:r>
-        <w:rPr>
-          <w:rFonts w:ascii="Montserrat Light" w:eastAsia="Times New Roman" w:hAnsi="Montserrat Light" w:cs="Arial"/>
-          <w:sz w:val="20"/>
-          <w:szCs w:val="20"/>
-          <w:lang w:eastAsia="es-MX"/>
-        </w:rPr>
         <w:lastRenderedPageBreak/>
-        <w:t xml:space="preserve">precisión en los en los diferentes niveles. Por lo que MASE (Mean Absolute </w:t>
-      </w:r>
-      <w:proofErr w:type="spellStart"/>
-      <w:r>
-        <w:rPr>
-          <w:rFonts w:ascii="Montserrat Light" w:eastAsia="Times New Roman" w:hAnsi="Montserrat Light" w:cs="Arial"/>
-          <w:sz w:val="20"/>
-          <w:szCs w:val="20"/>
-          <w:lang w:eastAsia="es-MX"/>
-        </w:rPr>
-        <w:t>Scaled</w:t>
-      </w:r>
-      <w:proofErr w:type="spellEnd"/>
-      <w:r>
-        <w:rPr>
-          <w:rFonts w:ascii="Montserrat Light" w:eastAsia="Times New Roman" w:hAnsi="Montserrat Light" w:cs="Arial"/>
-          <w:sz w:val="20"/>
-          <w:szCs w:val="20"/>
-          <w:lang w:eastAsia="es-MX"/>
-        </w:rPr>
-        <w:t xml:space="preserve"> Error) es menos sensible a los valores atípicos cuando se comparan los resultados con la (RMSE) medida del error cuadrático medio y también es menos variable en muestras pequeñas.</w:t>
+        <w:t>precisión en los en los diferentes niveles. Por lo que MASE (Mean Absolute Scaled Error) es menos sensible a los valores atípicos cuando se comparan los resultados con la (RMSE) medida del error cuadrático medio y también es menos variable en muestras pequeñas.</w:t>
       </w:r>
     </w:p>
     <w:p>
@@ -14657,7 +14276,15 @@
             <w:sz w:val="20"/>
             <w:szCs w:val="20"/>
           </w:rPr>
-          <m:t>(h=1, …, 10)</m:t>
+          <m:t>(h=</m:t>
+        </m:r>
+        <m:r>
+          <w:rPr>
+            <w:rFonts w:ascii="Cambria Math" w:hAnsi="Cambria Math"/>
+            <w:sz w:val="20"/>
+            <w:szCs w:val="20"/>
+          </w:rPr>
+          <m:t>1, …, 10)</m:t>
         </m:r>
       </m:oMath>
       <w:r>
@@ -14666,25 +14293,7 @@
           <w:sz w:val="20"/>
           <w:szCs w:val="20"/>
         </w:rPr>
-        <w:t>, una serie de datos prueba para la evaluación de los pronósticos (</w:t>
-      </w:r>
-      <w:proofErr w:type="spellStart"/>
-      <w:r>
-        <w:rPr>
-          <w:rFonts w:ascii="Montserrat Light" w:eastAsiaTheme="minorEastAsia" w:hAnsi="Montserrat Light"/>
-          <w:sz w:val="20"/>
-          <w:szCs w:val="20"/>
-        </w:rPr>
-        <w:t>out-of-sample</w:t>
-      </w:r>
-      <w:proofErr w:type="spellEnd"/>
-      <w:r>
-        <w:rPr>
-          <w:rFonts w:ascii="Montserrat Light" w:eastAsiaTheme="minorEastAsia" w:hAnsi="Montserrat Light"/>
-          <w:sz w:val="20"/>
-          <w:szCs w:val="20"/>
-        </w:rPr>
-        <w:t>)</w:t>
+        <w:t>, una serie de datos prueba para la evaluación de los pronósticos (out-of-sample)</w:t>
       </w:r>
       <w:r>
         <w:rPr>
@@ -17084,7 +16693,6 @@
                 <w:lang w:eastAsia="es-MX"/>
               </w:rPr>
             </w:pPr>
-            <w:proofErr w:type="spellStart"/>
             <w:r>
               <w:rPr>
                 <w:rFonts w:ascii="Montserrat Medium" w:eastAsia="Times New Roman" w:hAnsi="Montserrat Medium" w:cs="Calibri"/>
@@ -17095,7 +16703,6 @@
               </w:rPr>
               <w:t>tdfp</w:t>
             </w:r>
-            <w:proofErr w:type="spellEnd"/>
           </w:p>
         </w:tc>
         <w:tc>
@@ -17507,7 +17114,6 @@
                 <w:lang w:eastAsia="es-MX"/>
               </w:rPr>
             </w:pPr>
-            <w:proofErr w:type="spellStart"/>
             <w:r>
               <w:rPr>
                 <w:rFonts w:ascii="Montserrat Medium" w:eastAsia="Times New Roman" w:hAnsi="Montserrat Medium" w:cs="Calibri"/>
@@ -17518,7 +17124,6 @@
               </w:rPr>
               <w:t>tdgsa</w:t>
             </w:r>
-            <w:proofErr w:type="spellEnd"/>
           </w:p>
         </w:tc>
         <w:tc>
@@ -17921,7 +17526,6 @@
                 <w:lang w:eastAsia="es-MX"/>
               </w:rPr>
             </w:pPr>
-            <w:proofErr w:type="spellStart"/>
             <w:r>
               <w:rPr>
                 <w:rFonts w:ascii="Montserrat Medium" w:eastAsia="Times New Roman" w:hAnsi="Montserrat Medium" w:cs="Calibri"/>
@@ -17932,7 +17536,6 @@
               </w:rPr>
               <w:t>tdgsf</w:t>
             </w:r>
-            <w:proofErr w:type="spellEnd"/>
           </w:p>
         </w:tc>
         <w:tc>
@@ -20531,7 +20134,6 @@
                 <w:lang w:eastAsia="es-MX"/>
               </w:rPr>
             </w:pPr>
-            <w:proofErr w:type="spellStart"/>
             <w:r>
               <w:rPr>
                 <w:rFonts w:ascii="Montserrat Medium" w:eastAsia="Times New Roman" w:hAnsi="Montserrat Medium" w:cs="Calibri"/>
@@ -20542,7 +20144,6 @@
               </w:rPr>
               <w:t>tdfp</w:t>
             </w:r>
-            <w:proofErr w:type="spellEnd"/>
           </w:p>
         </w:tc>
         <w:tc>
@@ -20956,7 +20557,6 @@
                 <w:lang w:eastAsia="es-MX"/>
               </w:rPr>
             </w:pPr>
-            <w:proofErr w:type="spellStart"/>
             <w:r>
               <w:rPr>
                 <w:rFonts w:ascii="Montserrat Medium" w:eastAsia="Times New Roman" w:hAnsi="Montserrat Medium" w:cs="Calibri"/>
@@ -20967,7 +20567,6 @@
               </w:rPr>
               <w:t>tdgsa</w:t>
             </w:r>
-            <w:proofErr w:type="spellEnd"/>
           </w:p>
         </w:tc>
         <w:tc>
@@ -21372,7 +20971,6 @@
                 <w:lang w:eastAsia="es-MX"/>
               </w:rPr>
             </w:pPr>
-            <w:proofErr w:type="spellStart"/>
             <w:r>
               <w:rPr>
                 <w:rFonts w:ascii="Montserrat Medium" w:eastAsia="Times New Roman" w:hAnsi="Montserrat Medium" w:cs="Calibri"/>
@@ -21383,7 +20981,6 @@
               </w:rPr>
               <w:t>tdgsf</w:t>
             </w:r>
-            <w:proofErr w:type="spellEnd"/>
           </w:p>
         </w:tc>
         <w:tc>
@@ -23993,7 +23590,6 @@
                 <w:lang w:eastAsia="es-MX"/>
               </w:rPr>
             </w:pPr>
-            <w:proofErr w:type="spellStart"/>
             <w:r>
               <w:rPr>
                 <w:rFonts w:ascii="Montserrat Medium" w:eastAsia="Times New Roman" w:hAnsi="Montserrat Medium" w:cs="Calibri"/>
@@ -24004,7 +23600,6 @@
               </w:rPr>
               <w:t>tdfp</w:t>
             </w:r>
-            <w:proofErr w:type="spellEnd"/>
           </w:p>
         </w:tc>
         <w:tc>
@@ -24416,7 +24011,6 @@
                 <w:lang w:eastAsia="es-MX"/>
               </w:rPr>
             </w:pPr>
-            <w:proofErr w:type="spellStart"/>
             <w:r>
               <w:rPr>
                 <w:rFonts w:ascii="Montserrat Medium" w:eastAsia="Times New Roman" w:hAnsi="Montserrat Medium" w:cs="Calibri"/>
@@ -24427,7 +24021,6 @@
               </w:rPr>
               <w:t>tdgsa</w:t>
             </w:r>
-            <w:proofErr w:type="spellEnd"/>
           </w:p>
         </w:tc>
         <w:tc>
@@ -24830,7 +24423,6 @@
                 <w:lang w:eastAsia="es-MX"/>
               </w:rPr>
             </w:pPr>
-            <w:proofErr w:type="spellStart"/>
             <w:r>
               <w:rPr>
                 <w:rFonts w:ascii="Montserrat Medium" w:eastAsia="Times New Roman" w:hAnsi="Montserrat Medium" w:cs="Calibri"/>
@@ -24841,7 +24433,6 @@
               </w:rPr>
               <w:t>tdgsf</w:t>
             </w:r>
-            <w:proofErr w:type="spellEnd"/>
           </w:p>
         </w:tc>
         <w:tc>
@@ -25636,7 +25227,12 @@
           <w:szCs w:val="20"/>
         </w:rPr>
         <w:sectPr>
-          <w:headerReference w:type="default" r:id="rId8"/>
+          <w:headerReference w:type="even" r:id="rId8"/>
+          <w:headerReference w:type="default" r:id="rId9"/>
+          <w:footerReference w:type="even" r:id="rId10"/>
+          <w:footerReference w:type="default" r:id="rId11"/>
+          <w:headerReference w:type="first" r:id="rId12"/>
+          <w:footerReference w:type="first" r:id="rId13"/>
           <w:pgSz w:w="12240" w:h="15840"/>
           <w:pgMar w:top="1418" w:right="1701" w:bottom="1418" w:left="1701" w:header="709" w:footer="709" w:gutter="0"/>
           <w:cols w:space="708"/>
@@ -25773,7 +25369,7 @@
         <mc:AlternateContent>
           <mc:Choice Requires="wps">
             <w:drawing>
-              <wp:anchor distT="0" distB="0" distL="114300" distR="114300" simplePos="0" relativeHeight="251671552" behindDoc="1" locked="0" layoutInCell="1" allowOverlap="1" wp14:anchorId="6ECAD3BD" wp14:editId="7629F7B0">
+              <wp:anchor distT="0" distB="0" distL="114300" distR="114300" simplePos="0" relativeHeight="251671552" behindDoc="1" locked="0" layoutInCell="1" allowOverlap="1" wp14:anchorId="5708BA94" wp14:editId="04EA9A95">
                 <wp:simplePos x="0" y="0"/>
                 <wp:positionH relativeFrom="column">
                   <wp:posOffset>-341630</wp:posOffset>
@@ -25862,21 +25458,7 @@
                               <w:rPr>
                                 <w:rFonts w:ascii="Montserrat Light" w:hAnsi="Montserrat Light"/>
                               </w:rPr>
-                              <w:t>. Pronóstico HTS utilizando un modelo ETS con un enfoque "top-</w:t>
-                            </w:r>
-                            <w:proofErr w:type="spellStart"/>
-                            <w:r>
-                              <w:rPr>
-                                <w:rFonts w:ascii="Montserrat Light" w:hAnsi="Montserrat Light"/>
-                              </w:rPr>
-                              <w:t>down</w:t>
-                            </w:r>
-                            <w:proofErr w:type="spellEnd"/>
-                            <w:r>
-                              <w:rPr>
-                                <w:rFonts w:ascii="Montserrat Light" w:hAnsi="Montserrat Light"/>
-                              </w:rPr>
-                              <w:t>"</w:t>
+                              <w:t>. Pronóstico HTS utilizando un modelo ETS con un enfoque "top-down"</w:t>
                             </w:r>
                           </w:p>
                         </w:txbxContent>
@@ -25982,7 +25564,7 @@
           <w:noProof/>
         </w:rPr>
         <w:drawing>
-          <wp:anchor distT="0" distB="0" distL="114300" distR="114300" simplePos="0" relativeHeight="251659264" behindDoc="1" locked="0" layoutInCell="1" allowOverlap="1">
+          <wp:anchor distT="0" distB="0" distL="114300" distR="114300" simplePos="0" relativeHeight="251659264" behindDoc="1" locked="0" layoutInCell="1" allowOverlap="1" wp14:anchorId="3738FF4D" wp14:editId="335A6163">
             <wp:simplePos x="0" y="0"/>
             <wp:positionH relativeFrom="column">
               <wp:posOffset>-340677</wp:posOffset>
@@ -26007,7 +25589,7 @@
                     </pic:cNvPicPr>
                   </pic:nvPicPr>
                   <pic:blipFill>
-                    <a:blip r:embed="rId9" cstate="print">
+                    <a:blip r:embed="rId14" cstate="print">
                       <a:extLst>
                         <a:ext uri="{28A0092B-C50C-407E-A947-70E740481C1C}">
                           <a14:useLocalDpi xmlns:a14="http://schemas.microsoft.com/office/drawing/2010/main" val="0"/>
@@ -26377,23 +25959,7 @@
           <w:sz w:val="20"/>
           <w:szCs w:val="20"/>
         </w:rPr>
-        <w:t>inferior</w:t>
-      </w:r>
-      <w:r>
-        <w:rPr>
-          <w:rFonts w:ascii="Montserrat Light" w:hAnsi="Montserrat Light" w:cs="SFRM1000"/>
-          <w:sz w:val="20"/>
-          <w:szCs w:val="20"/>
-        </w:rPr>
-        <w:t xml:space="preserve"> y, </w:t>
-      </w:r>
-      <w:r>
-        <w:rPr>
-          <w:rFonts w:ascii="Montserrat Light" w:hAnsi="Montserrat Light" w:cs="SFRM1000"/>
-          <w:sz w:val="20"/>
-          <w:szCs w:val="20"/>
-        </w:rPr>
-        <w:t>u</w:t>
+        <w:t>inferior y, u</w:t>
       </w:r>
       <w:r>
         <w:rPr>
@@ -26785,36 +26351,8 @@
           <w:sz w:val="20"/>
           <w:szCs w:val="20"/>
         </w:rPr>
-        <w:t xml:space="preserve"> o </w:t>
-      </w:r>
-      <w:proofErr w:type="spellStart"/>
-      <w:r>
-        <w:rPr>
-          <w:rFonts w:ascii="Montserrat Light" w:hAnsi="Montserrat Light"/>
-          <w:sz w:val="20"/>
-          <w:szCs w:val="20"/>
-        </w:rPr>
-        <w:t>Random</w:t>
-      </w:r>
-      <w:proofErr w:type="spellEnd"/>
-      <w:r>
-        <w:rPr>
-          <w:rFonts w:ascii="Montserrat Light" w:hAnsi="Montserrat Light"/>
-          <w:sz w:val="20"/>
-          <w:szCs w:val="20"/>
-        </w:rPr>
-        <w:t xml:space="preserve"> </w:t>
-      </w:r>
-      <w:proofErr w:type="spellStart"/>
-      <w:r>
-        <w:rPr>
-          <w:rFonts w:ascii="Montserrat Light" w:hAnsi="Montserrat Light"/>
-          <w:sz w:val="20"/>
-          <w:szCs w:val="20"/>
-        </w:rPr>
-        <w:t>Walk</w:t>
-      </w:r>
-      <w:proofErr w:type="spellEnd"/>
+        <w:t xml:space="preserve"> o Random Walk</w:t>
+      </w:r>
       <w:r>
         <w:rPr>
           <w:rFonts w:ascii="Montserrat Light" w:hAnsi="Montserrat Light"/>
@@ -27123,77 +26661,13 @@
           <w:lang w:val="en-US"/>
         </w:rPr>
       </w:pPr>
-      <w:proofErr w:type="spellStart"/>
-      <w:r>
-        <w:rPr>
-          <w:rFonts w:ascii="Montserrat Light" w:hAnsi="Montserrat Light"/>
-          <w:sz w:val="20"/>
-          <w:szCs w:val="20"/>
-        </w:rPr>
-        <w:t>Athanasopoulos</w:t>
-      </w:r>
-      <w:proofErr w:type="spellEnd"/>
-      <w:r>
-        <w:rPr>
-          <w:rFonts w:ascii="Montserrat Light" w:hAnsi="Montserrat Light"/>
-          <w:sz w:val="20"/>
-          <w:szCs w:val="20"/>
-        </w:rPr>
-        <w:t xml:space="preserve">, G, </w:t>
-      </w:r>
-      <w:proofErr w:type="spellStart"/>
-      <w:r>
-        <w:rPr>
-          <w:rFonts w:ascii="Montserrat Light" w:hAnsi="Montserrat Light"/>
-          <w:sz w:val="20"/>
-          <w:szCs w:val="20"/>
-        </w:rPr>
-        <w:t>Hyndman</w:t>
-      </w:r>
-      <w:proofErr w:type="spellEnd"/>
-      <w:r>
-        <w:rPr>
-          <w:rFonts w:ascii="Montserrat Light" w:hAnsi="Montserrat Light"/>
-          <w:sz w:val="20"/>
-          <w:szCs w:val="20"/>
-        </w:rPr>
-        <w:t xml:space="preserve">, RJ, </w:t>
-      </w:r>
-      <w:proofErr w:type="spellStart"/>
-      <w:r>
-        <w:rPr>
-          <w:rFonts w:ascii="Montserrat Light" w:hAnsi="Montserrat Light"/>
-          <w:sz w:val="20"/>
-          <w:szCs w:val="20"/>
-        </w:rPr>
-        <w:t>Kourentzes</w:t>
-      </w:r>
-      <w:proofErr w:type="spellEnd"/>
-      <w:r>
-        <w:rPr>
-          <w:rFonts w:ascii="Montserrat Light" w:hAnsi="Montserrat Light"/>
-          <w:sz w:val="20"/>
-          <w:szCs w:val="20"/>
-        </w:rPr>
-        <w:t xml:space="preserve">, N, and </w:t>
-      </w:r>
-      <w:proofErr w:type="spellStart"/>
-      <w:r>
-        <w:rPr>
-          <w:rFonts w:ascii="Montserrat Light" w:hAnsi="Montserrat Light"/>
-          <w:sz w:val="20"/>
-          <w:szCs w:val="20"/>
-        </w:rPr>
-        <w:t>Petropoulos</w:t>
-      </w:r>
-      <w:proofErr w:type="spellEnd"/>
-      <w:r>
-        <w:rPr>
-          <w:rFonts w:ascii="Montserrat Light" w:hAnsi="Montserrat Light"/>
-          <w:sz w:val="20"/>
-          <w:szCs w:val="20"/>
-        </w:rPr>
-        <w:t xml:space="preserve">, F (2017). </w:t>
+      <w:r>
+        <w:rPr>
+          <w:rFonts w:ascii="Montserrat Light" w:hAnsi="Montserrat Light"/>
+          <w:sz w:val="20"/>
+          <w:szCs w:val="20"/>
+        </w:rPr>
+        <w:t xml:space="preserve">Athanasopoulos, G, Hyndman, RJ, Kourentzes, N, and Petropoulos, F (2017). </w:t>
       </w:r>
       <w:r>
         <w:rPr>
@@ -27222,27 +26696,7 @@
           <w:szCs w:val="20"/>
           <w:lang w:val="en-US" w:eastAsia="es-MX"/>
         </w:rPr>
-        <w:t xml:space="preserve">Cochran, W.G. (1977), Sampling Techniques. </w:t>
-      </w:r>
-      <w:proofErr w:type="spellStart"/>
-      <w:r>
-        <w:rPr>
-          <w:rFonts w:ascii="Montserrat Light" w:eastAsia="Times New Roman" w:hAnsi="Montserrat Light" w:cs="Arial"/>
-          <w:sz w:val="20"/>
-          <w:szCs w:val="20"/>
-          <w:lang w:val="en-US" w:eastAsia="es-MX"/>
-        </w:rPr>
-        <w:t>Jonh</w:t>
-      </w:r>
-      <w:proofErr w:type="spellEnd"/>
-      <w:r>
-        <w:rPr>
-          <w:rFonts w:ascii="Montserrat Light" w:eastAsia="Times New Roman" w:hAnsi="Montserrat Light" w:cs="Arial"/>
-          <w:sz w:val="20"/>
-          <w:szCs w:val="20"/>
-          <w:lang w:val="en-US" w:eastAsia="es-MX"/>
-        </w:rPr>
-        <w:t xml:space="preserve"> Wiley and Sons, New York. </w:t>
+        <w:t xml:space="preserve">Cochran, W.G. (1977), Sampling Techniques. Jonh Wiley and Sons, New York. </w:t>
       </w:r>
     </w:p>
     <w:p>
@@ -27281,7 +26735,7 @@
         </w:rPr>
         <w:t xml:space="preserve">Retrieved May 7, 2020, from </w:t>
       </w:r>
-      <w:hyperlink r:id="rId10" w:history="1">
+      <w:hyperlink r:id="rId15" w:anchor="Documentacion" w:history="1">
         <w:r>
           <w:rPr>
             <w:rStyle w:val="Hipervnculo"/>
@@ -27304,7 +26758,6 @@
           <w:szCs w:val="20"/>
         </w:rPr>
       </w:pPr>
-      <w:proofErr w:type="spellStart"/>
       <w:r>
         <w:rPr>
           <w:rFonts w:ascii="Montserrat Light" w:hAnsi="Montserrat Light"/>
@@ -27312,17 +26765,7 @@
           <w:szCs w:val="20"/>
           <w:lang w:val="en-US"/>
         </w:rPr>
-        <w:t>Garrocho</w:t>
-      </w:r>
-      <w:proofErr w:type="spellEnd"/>
-      <w:r>
-        <w:rPr>
-          <w:rFonts w:ascii="Montserrat Light" w:hAnsi="Montserrat Light"/>
-          <w:sz w:val="20"/>
-          <w:szCs w:val="20"/>
-          <w:lang w:val="en-US"/>
-        </w:rPr>
-        <w:t xml:space="preserve">, C. (2011). </w:t>
+        <w:t xml:space="preserve">Garrocho, C. (2011). </w:t>
       </w:r>
       <w:r>
         <w:rPr>
@@ -27341,7 +26784,7 @@
         </w:rPr>
         <w:t xml:space="preserve">. </w:t>
       </w:r>
-      <w:hyperlink r:id="rId11" w:history="1">
+      <w:hyperlink r:id="rId16" w:history="1">
         <w:r>
           <w:rPr>
             <w:rStyle w:val="Hipervnculo"/>
@@ -27444,27 +26887,7 @@
           <w:szCs w:val="20"/>
           <w:lang w:val="en-US"/>
         </w:rPr>
-        <w:t xml:space="preserve">Hyndman R.J., Ahmed R.A., </w:t>
-      </w:r>
-      <w:proofErr w:type="spellStart"/>
-      <w:r>
-        <w:rPr>
-          <w:rFonts w:ascii="Montserrat Light" w:hAnsi="Montserrat Light"/>
-          <w:sz w:val="20"/>
-          <w:szCs w:val="20"/>
-          <w:lang w:val="en-US"/>
-        </w:rPr>
-        <w:t>Athanasopoulos</w:t>
-      </w:r>
-      <w:proofErr w:type="spellEnd"/>
-      <w:r>
-        <w:rPr>
-          <w:rFonts w:ascii="Montserrat Light" w:hAnsi="Montserrat Light"/>
-          <w:sz w:val="20"/>
-          <w:szCs w:val="20"/>
-          <w:lang w:val="en-US"/>
-        </w:rPr>
-        <w:t xml:space="preserve"> G., Shang H.L., (2011), Optimal combination forecasts for hierarchical time series, Computational Statistics &amp; Data Analysis 55(9), 2579 -2589.</w:t>
+        <w:t>Hyndman R.J., Ahmed R.A., Athanasopoulos G., Shang H.L., (2011), Optimal combination forecasts for hierarchical time series, Computational Statistics &amp; Data Analysis 55(9), 2579 -2589.</w:t>
       </w:r>
     </w:p>
     <w:p>
@@ -27483,49 +26906,9 @@
           <w:szCs w:val="20"/>
           <w:lang w:val="en-US"/>
         </w:rPr>
-        <w:t xml:space="preserve">Hyndman, R. J., </w:t>
-      </w:r>
-      <w:proofErr w:type="spellStart"/>
-      <w:r>
-        <w:rPr>
-          <w:rFonts w:ascii="Montserrat Light" w:hAnsi="Montserrat Light"/>
-          <w:sz w:val="20"/>
-          <w:szCs w:val="20"/>
-          <w:lang w:val="en-US"/>
-        </w:rPr>
-        <w:t>Athanasopoulos</w:t>
-      </w:r>
-      <w:proofErr w:type="spellEnd"/>
-      <w:r>
-        <w:rPr>
-          <w:rFonts w:ascii="Montserrat Light" w:hAnsi="Montserrat Light"/>
-          <w:sz w:val="20"/>
-          <w:szCs w:val="20"/>
-          <w:lang w:val="en-US"/>
-        </w:rPr>
-        <w:t xml:space="preserve">, G., &amp; Shang, H. L. (2014). </w:t>
-      </w:r>
-      <w:proofErr w:type="spellStart"/>
-      <w:r>
-        <w:rPr>
-          <w:rFonts w:ascii="Montserrat Light" w:hAnsi="Montserrat Light"/>
-          <w:sz w:val="20"/>
-          <w:szCs w:val="20"/>
-          <w:lang w:val="en-US"/>
-        </w:rPr>
-        <w:t>hts</w:t>
-      </w:r>
-      <w:proofErr w:type="spellEnd"/>
-      <w:r>
-        <w:rPr>
-          <w:rFonts w:ascii="Montserrat Light" w:hAnsi="Montserrat Light"/>
-          <w:sz w:val="20"/>
-          <w:szCs w:val="20"/>
-          <w:lang w:val="en-US"/>
-        </w:rPr>
-        <w:t xml:space="preserve">: An R Package for Forecasting Hierarchical or Grouped Time Series. </w:t>
-      </w:r>
-      <w:hyperlink r:id="rId12" w:history="1">
+        <w:t xml:space="preserve">Hyndman, R. J., Athanasopoulos, G., &amp; Shang, H. L. (2014). hts: An R Package for Forecasting Hierarchical or Grouped Time Series. </w:t>
+      </w:r>
+      <w:hyperlink r:id="rId17" w:history="1">
         <w:r>
           <w:rPr>
             <w:rStyle w:val="Hipervnculo"/>
@@ -27702,7 +27085,7 @@
         </w:rPr>
         <w:t xml:space="preserve">: una perspectiva multirregional. (Tesis de Doctorado). Universidad Nacional Autónoma de México, México. Recuperado de </w:t>
       </w:r>
-      <w:hyperlink r:id="rId13" w:history="1">
+      <w:hyperlink r:id="rId18" w:history="1">
         <w:r>
           <w:rPr>
             <w:rStyle w:val="Hipervnculo"/>
@@ -27913,7 +27296,7 @@
         <mc:AlternateContent>
           <mc:Choice Requires="wps">
             <w:drawing>
-              <wp:anchor distT="0" distB="0" distL="114300" distR="114300" simplePos="0" relativeHeight="251674624" behindDoc="1" locked="0" layoutInCell="1" allowOverlap="1" wp14:anchorId="2136DD92" wp14:editId="50DEE66E">
+              <wp:anchor distT="0" distB="0" distL="114300" distR="114300" simplePos="0" relativeHeight="251674624" behindDoc="1" locked="0" layoutInCell="1" allowOverlap="1" wp14:anchorId="40646644" wp14:editId="66B40309">
                 <wp:simplePos x="0" y="0"/>
                 <wp:positionH relativeFrom="column">
                   <wp:posOffset>-440690</wp:posOffset>
@@ -28112,7 +27495,7 @@
           <w:sz w:val="32"/>
         </w:rPr>
         <w:drawing>
-          <wp:anchor distT="0" distB="0" distL="114300" distR="114300" simplePos="0" relativeHeight="251673600" behindDoc="1" locked="0" layoutInCell="1" allowOverlap="1" wp14:anchorId="123AF33D" wp14:editId="7A922680">
+          <wp:anchor distT="0" distB="0" distL="114300" distR="114300" simplePos="0" relativeHeight="251673600" behindDoc="1" locked="0" layoutInCell="1" allowOverlap="1" wp14:anchorId="22E56349" wp14:editId="551EBA64">
             <wp:simplePos x="0" y="0"/>
             <wp:positionH relativeFrom="column">
               <wp:posOffset>-489585</wp:posOffset>
@@ -28137,7 +27520,7 @@
                     </pic:cNvPicPr>
                   </pic:nvPicPr>
                   <pic:blipFill>
-                    <a:blip r:embed="rId14" cstate="print">
+                    <a:blip r:embed="rId19" cstate="print">
                       <a:extLst>
                         <a:ext uri="{28A0092B-C50C-407E-A947-70E740481C1C}">
                           <a14:useLocalDpi xmlns:a14="http://schemas.microsoft.com/office/drawing/2010/main" val="0"/>
@@ -28179,15 +27562,7 @@
         <w:rPr>
           <w:rFonts w:ascii="Montserrat Medium" w:hAnsi="Montserrat Medium"/>
         </w:rPr>
-        <w:t>An</w:t>
-      </w:r>
-      <w:bookmarkStart w:id="14" w:name="_GoBack"/>
-      <w:bookmarkEnd w:id="14"/>
-      <w:r>
-        <w:rPr>
-          <w:rFonts w:ascii="Montserrat Medium" w:hAnsi="Montserrat Medium"/>
-        </w:rPr>
-        <w:t>e</w:t>
+        <w:t>Ane</w:t>
       </w:r>
       <w:bookmarkEnd w:id="13"/>
       <w:r>
@@ -28209,7 +27584,7 @@
 </file>
 
 <file path=word/endnotes.xml><?xml version="1.0" encoding="utf-8"?>
-<w:endnotes xmlns:wpc="http://schemas.microsoft.com/office/word/2010/wordprocessingCanvas" xmlns:cx="http://schemas.microsoft.com/office/drawing/2014/chartex" xmlns:cx1="http://schemas.microsoft.com/office/drawing/2015/9/8/chartex" xmlns:cx2="http://schemas.microsoft.com/office/drawing/2015/10/21/chartex" xmlns:cx3="http://schemas.microsoft.com/office/drawing/2016/5/9/chartex" xmlns:cx4="http://schemas.microsoft.com/office/drawing/2016/5/10/chartex" xmlns:cx5="http://schemas.microsoft.com/office/drawing/2016/5/11/chartex" xmlns:cx6="http://schemas.microsoft.com/office/drawing/2016/5/12/chartex" xmlns:cx7="http://schemas.microsoft.com/office/drawing/2016/5/13/chartex" xmlns:cx8="http://schemas.microsoft.com/office/drawing/2016/5/14/chartex" xmlns:mc="http://schemas.openxmlformats.org/markup-compatibility/2006" xmlns:aink="http://schemas.microsoft.com/office/drawing/2016/ink" xmlns:am3d="http://schemas.microsoft.com/office/drawing/2017/model3d" xmlns:o="urn:schemas-microsoft-com:office:office" xmlns:r="http://schemas.openxmlformats.org/officeDocument/2006/relationships" xmlns:m="http://schemas.openxmlformats.org/officeDocument/2006/math" xmlns:v="urn:schemas-microsoft-com:vml" xmlns:wp14="http://schemas.microsoft.com/office/word/2010/wordprocessingDrawing" xmlns:wp="http://schemas.openxmlformats.org/drawingml/2006/wordprocessingDrawing" xmlns:w10="urn:schemas-microsoft-com:office:word" xmlns:w="http://schemas.openxmlformats.org/wordprocessingml/2006/main" xmlns:w14="http://schemas.microsoft.com/office/word/2010/wordml" xmlns:w15="http://schemas.microsoft.com/office/word/2012/wordml" xmlns:w16cid="http://schemas.microsoft.com/office/word/2016/wordml/cid" xmlns:w16se="http://schemas.microsoft.com/office/word/2015/wordml/symex" xmlns:wpg="http://schemas.microsoft.com/office/word/2010/wordprocessingGroup" xmlns:wpi="http://schemas.microsoft.com/office/word/2010/wordprocessingInk" xmlns:wne="http://schemas.microsoft.com/office/word/2006/wordml" xmlns:wps="http://schemas.microsoft.com/office/word/2010/wordprocessingShape" mc:Ignorable="w14 w15 w16se w16cid wp14">
+<w:endnotes xmlns:wpc="http://schemas.microsoft.com/office/word/2010/wordprocessingCanvas" xmlns:cx="http://schemas.microsoft.com/office/drawing/2014/chartex" xmlns:cx1="http://schemas.microsoft.com/office/drawing/2015/9/8/chartex" xmlns:cx2="http://schemas.microsoft.com/office/drawing/2015/10/21/chartex" xmlns:cx3="http://schemas.microsoft.com/office/drawing/2016/5/9/chartex" xmlns:cx4="http://schemas.microsoft.com/office/drawing/2016/5/10/chartex" xmlns:cx5="http://schemas.microsoft.com/office/drawing/2016/5/11/chartex" xmlns:cx6="http://schemas.microsoft.com/office/drawing/2016/5/12/chartex" xmlns:cx7="http://schemas.microsoft.com/office/drawing/2016/5/13/chartex" xmlns:cx8="http://schemas.microsoft.com/office/drawing/2016/5/14/chartex" xmlns:mc="http://schemas.openxmlformats.org/markup-compatibility/2006" xmlns:aink="http://schemas.microsoft.com/office/drawing/2016/ink" xmlns:am3d="http://schemas.microsoft.com/office/drawing/2017/model3d" xmlns:o="urn:schemas-microsoft-com:office:office" xmlns:oel="http://schemas.microsoft.com/office/2019/extlst" xmlns:r="http://schemas.openxmlformats.org/officeDocument/2006/relationships" xmlns:m="http://schemas.openxmlformats.org/officeDocument/2006/math" xmlns:v="urn:schemas-microsoft-com:vml" xmlns:wp14="http://schemas.microsoft.com/office/word/2010/wordprocessingDrawing" xmlns:wp="http://schemas.openxmlformats.org/drawingml/2006/wordprocessingDrawing" xmlns:w10="urn:schemas-microsoft-com:office:word" xmlns:w="http://schemas.openxmlformats.org/wordprocessingml/2006/main" xmlns:w14="http://schemas.microsoft.com/office/word/2010/wordml" xmlns:w15="http://schemas.microsoft.com/office/word/2012/wordml" xmlns:w16cex="http://schemas.microsoft.com/office/word/2018/wordml/cex" xmlns:w16cid="http://schemas.microsoft.com/office/word/2016/wordml/cid" xmlns:w16="http://schemas.microsoft.com/office/word/2018/wordml" xmlns:w16du="http://schemas.microsoft.com/office/word/2023/wordml/word16du" xmlns:w16sdtdh="http://schemas.microsoft.com/office/word/2020/wordml/sdtdatahash" xmlns:w16se="http://schemas.microsoft.com/office/word/2015/wordml/symex" xmlns:wpg="http://schemas.microsoft.com/office/word/2010/wordprocessingGroup" xmlns:wpi="http://schemas.microsoft.com/office/word/2010/wordprocessingInk" xmlns:wne="http://schemas.microsoft.com/office/word/2006/wordml" xmlns:wps="http://schemas.microsoft.com/office/word/2010/wordprocessingShape" mc:Ignorable="w14 w15 w16se w16cid w16 w16cex w16sdtdh w16du wp14">
   <w:endnote w:type="separator" w:id="-1">
     <w:p>
       <w:pPr>
@@ -28233,8 +27608,38 @@
 </w:endnotes>
 </file>
 
+<file path=word/footer1.xml><?xml version="1.0" encoding="utf-8"?>
+<w:ftr xmlns:wpc="http://schemas.microsoft.com/office/word/2010/wordprocessingCanvas" xmlns:cx="http://schemas.microsoft.com/office/drawing/2014/chartex" xmlns:cx1="http://schemas.microsoft.com/office/drawing/2015/9/8/chartex" xmlns:cx2="http://schemas.microsoft.com/office/drawing/2015/10/21/chartex" xmlns:cx3="http://schemas.microsoft.com/office/drawing/2016/5/9/chartex" xmlns:cx4="http://schemas.microsoft.com/office/drawing/2016/5/10/chartex" xmlns:cx5="http://schemas.microsoft.com/office/drawing/2016/5/11/chartex" xmlns:cx6="http://schemas.microsoft.com/office/drawing/2016/5/12/chartex" xmlns:cx7="http://schemas.microsoft.com/office/drawing/2016/5/13/chartex" xmlns:cx8="http://schemas.microsoft.com/office/drawing/2016/5/14/chartex" xmlns:mc="http://schemas.openxmlformats.org/markup-compatibility/2006" xmlns:aink="http://schemas.microsoft.com/office/drawing/2016/ink" xmlns:am3d="http://schemas.microsoft.com/office/drawing/2017/model3d" xmlns:o="urn:schemas-microsoft-com:office:office" xmlns:oel="http://schemas.microsoft.com/office/2019/extlst" xmlns:r="http://schemas.openxmlformats.org/officeDocument/2006/relationships" xmlns:m="http://schemas.openxmlformats.org/officeDocument/2006/math" xmlns:v="urn:schemas-microsoft-com:vml" xmlns:wp14="http://schemas.microsoft.com/office/word/2010/wordprocessingDrawing" xmlns:wp="http://schemas.openxmlformats.org/drawingml/2006/wordprocessingDrawing" xmlns:w10="urn:schemas-microsoft-com:office:word" xmlns:w="http://schemas.openxmlformats.org/wordprocessingml/2006/main" xmlns:w14="http://schemas.microsoft.com/office/word/2010/wordml" xmlns:w15="http://schemas.microsoft.com/office/word/2012/wordml" xmlns:w16cex="http://schemas.microsoft.com/office/word/2018/wordml/cex" xmlns:w16cid="http://schemas.microsoft.com/office/word/2016/wordml/cid" xmlns:w16="http://schemas.microsoft.com/office/word/2018/wordml" xmlns:w16du="http://schemas.microsoft.com/office/word/2023/wordml/word16du" xmlns:w16sdtdh="http://schemas.microsoft.com/office/word/2020/wordml/sdtdatahash" xmlns:w16se="http://schemas.microsoft.com/office/word/2015/wordml/symex" xmlns:wpg="http://schemas.microsoft.com/office/word/2010/wordprocessingGroup" xmlns:wpi="http://schemas.microsoft.com/office/word/2010/wordprocessingInk" xmlns:wne="http://schemas.microsoft.com/office/word/2006/wordml" xmlns:wps="http://schemas.microsoft.com/office/word/2010/wordprocessingShape" mc:Ignorable="w14 w15 w16se w16cid w16 w16cex w16sdtdh w16du wp14">
+  <w:p>
+    <w:pPr>
+      <w:pStyle w:val="Piedepgina"/>
+    </w:pPr>
+  </w:p>
+</w:ftr>
+</file>
+
+<file path=word/footer2.xml><?xml version="1.0" encoding="utf-8"?>
+<w:ftr xmlns:wpc="http://schemas.microsoft.com/office/word/2010/wordprocessingCanvas" xmlns:cx="http://schemas.microsoft.com/office/drawing/2014/chartex" xmlns:cx1="http://schemas.microsoft.com/office/drawing/2015/9/8/chartex" xmlns:cx2="http://schemas.microsoft.com/office/drawing/2015/10/21/chartex" xmlns:cx3="http://schemas.microsoft.com/office/drawing/2016/5/9/chartex" xmlns:cx4="http://schemas.microsoft.com/office/drawing/2016/5/10/chartex" xmlns:cx5="http://schemas.microsoft.com/office/drawing/2016/5/11/chartex" xmlns:cx6="http://schemas.microsoft.com/office/drawing/2016/5/12/chartex" xmlns:cx7="http://schemas.microsoft.com/office/drawing/2016/5/13/chartex" xmlns:cx8="http://schemas.microsoft.com/office/drawing/2016/5/14/chartex" xmlns:mc="http://schemas.openxmlformats.org/markup-compatibility/2006" xmlns:aink="http://schemas.microsoft.com/office/drawing/2016/ink" xmlns:am3d="http://schemas.microsoft.com/office/drawing/2017/model3d" xmlns:o="urn:schemas-microsoft-com:office:office" xmlns:oel="http://schemas.microsoft.com/office/2019/extlst" xmlns:r="http://schemas.openxmlformats.org/officeDocument/2006/relationships" xmlns:m="http://schemas.openxmlformats.org/officeDocument/2006/math" xmlns:v="urn:schemas-microsoft-com:vml" xmlns:wp14="http://schemas.microsoft.com/office/word/2010/wordprocessingDrawing" xmlns:wp="http://schemas.openxmlformats.org/drawingml/2006/wordprocessingDrawing" xmlns:w10="urn:schemas-microsoft-com:office:word" xmlns:w="http://schemas.openxmlformats.org/wordprocessingml/2006/main" xmlns:w14="http://schemas.microsoft.com/office/word/2010/wordml" xmlns:w15="http://schemas.microsoft.com/office/word/2012/wordml" xmlns:w16cex="http://schemas.microsoft.com/office/word/2018/wordml/cex" xmlns:w16cid="http://schemas.microsoft.com/office/word/2016/wordml/cid" xmlns:w16="http://schemas.microsoft.com/office/word/2018/wordml" xmlns:w16du="http://schemas.microsoft.com/office/word/2023/wordml/word16du" xmlns:w16sdtdh="http://schemas.microsoft.com/office/word/2020/wordml/sdtdatahash" xmlns:w16se="http://schemas.microsoft.com/office/word/2015/wordml/symex" xmlns:wpg="http://schemas.microsoft.com/office/word/2010/wordprocessingGroup" xmlns:wpi="http://schemas.microsoft.com/office/word/2010/wordprocessingInk" xmlns:wne="http://schemas.microsoft.com/office/word/2006/wordml" xmlns:wps="http://schemas.microsoft.com/office/word/2010/wordprocessingShape" mc:Ignorable="w14 w15 w16se w16cid w16 w16cex w16sdtdh w16du wp14">
+  <w:p>
+    <w:pPr>
+      <w:pStyle w:val="Piedepgina"/>
+    </w:pPr>
+  </w:p>
+</w:ftr>
+</file>
+
+<file path=word/footer3.xml><?xml version="1.0" encoding="utf-8"?>
+<w:ftr xmlns:wpc="http://schemas.microsoft.com/office/word/2010/wordprocessingCanvas" xmlns:cx="http://schemas.microsoft.com/office/drawing/2014/chartex" xmlns:cx1="http://schemas.microsoft.com/office/drawing/2015/9/8/chartex" xmlns:cx2="http://schemas.microsoft.com/office/drawing/2015/10/21/chartex" xmlns:cx3="http://schemas.microsoft.com/office/drawing/2016/5/9/chartex" xmlns:cx4="http://schemas.microsoft.com/office/drawing/2016/5/10/chartex" xmlns:cx5="http://schemas.microsoft.com/office/drawing/2016/5/11/chartex" xmlns:cx6="http://schemas.microsoft.com/office/drawing/2016/5/12/chartex" xmlns:cx7="http://schemas.microsoft.com/office/drawing/2016/5/13/chartex" xmlns:cx8="http://schemas.microsoft.com/office/drawing/2016/5/14/chartex" xmlns:mc="http://schemas.openxmlformats.org/markup-compatibility/2006" xmlns:aink="http://schemas.microsoft.com/office/drawing/2016/ink" xmlns:am3d="http://schemas.microsoft.com/office/drawing/2017/model3d" xmlns:o="urn:schemas-microsoft-com:office:office" xmlns:oel="http://schemas.microsoft.com/office/2019/extlst" xmlns:r="http://schemas.openxmlformats.org/officeDocument/2006/relationships" xmlns:m="http://schemas.openxmlformats.org/officeDocument/2006/math" xmlns:v="urn:schemas-microsoft-com:vml" xmlns:wp14="http://schemas.microsoft.com/office/word/2010/wordprocessingDrawing" xmlns:wp="http://schemas.openxmlformats.org/drawingml/2006/wordprocessingDrawing" xmlns:w10="urn:schemas-microsoft-com:office:word" xmlns:w="http://schemas.openxmlformats.org/wordprocessingml/2006/main" xmlns:w14="http://schemas.microsoft.com/office/word/2010/wordml" xmlns:w15="http://schemas.microsoft.com/office/word/2012/wordml" xmlns:w16cex="http://schemas.microsoft.com/office/word/2018/wordml/cex" xmlns:w16cid="http://schemas.microsoft.com/office/word/2016/wordml/cid" xmlns:w16="http://schemas.microsoft.com/office/word/2018/wordml" xmlns:w16du="http://schemas.microsoft.com/office/word/2023/wordml/word16du" xmlns:w16sdtdh="http://schemas.microsoft.com/office/word/2020/wordml/sdtdatahash" xmlns:w16se="http://schemas.microsoft.com/office/word/2015/wordml/symex" xmlns:wpg="http://schemas.microsoft.com/office/word/2010/wordprocessingGroup" xmlns:wpi="http://schemas.microsoft.com/office/word/2010/wordprocessingInk" xmlns:wne="http://schemas.microsoft.com/office/word/2006/wordml" xmlns:wps="http://schemas.microsoft.com/office/word/2010/wordprocessingShape" mc:Ignorable="w14 w15 w16se w16cid w16 w16cex w16sdtdh w16du wp14">
+  <w:p>
+    <w:pPr>
+      <w:pStyle w:val="Piedepgina"/>
+    </w:pPr>
+  </w:p>
+</w:ftr>
+</file>
+
 <file path=word/footnotes.xml><?xml version="1.0" encoding="utf-8"?>
-<w:footnotes xmlns:wpc="http://schemas.microsoft.com/office/word/2010/wordprocessingCanvas" xmlns:cx="http://schemas.microsoft.com/office/drawing/2014/chartex" xmlns:cx1="http://schemas.microsoft.com/office/drawing/2015/9/8/chartex" xmlns:cx2="http://schemas.microsoft.com/office/drawing/2015/10/21/chartex" xmlns:cx3="http://schemas.microsoft.com/office/drawing/2016/5/9/chartex" xmlns:cx4="http://schemas.microsoft.com/office/drawing/2016/5/10/chartex" xmlns:cx5="http://schemas.microsoft.com/office/drawing/2016/5/11/chartex" xmlns:cx6="http://schemas.microsoft.com/office/drawing/2016/5/12/chartex" xmlns:cx7="http://schemas.microsoft.com/office/drawing/2016/5/13/chartex" xmlns:cx8="http://schemas.microsoft.com/office/drawing/2016/5/14/chartex" xmlns:mc="http://schemas.openxmlformats.org/markup-compatibility/2006" xmlns:aink="http://schemas.microsoft.com/office/drawing/2016/ink" xmlns:am3d="http://schemas.microsoft.com/office/drawing/2017/model3d" xmlns:o="urn:schemas-microsoft-com:office:office" xmlns:r="http://schemas.openxmlformats.org/officeDocument/2006/relationships" xmlns:m="http://schemas.openxmlformats.org/officeDocument/2006/math" xmlns:v="urn:schemas-microsoft-com:vml" xmlns:wp14="http://schemas.microsoft.com/office/word/2010/wordprocessingDrawing" xmlns:wp="http://schemas.openxmlformats.org/drawingml/2006/wordprocessingDrawing" xmlns:w10="urn:schemas-microsoft-com:office:word" xmlns:w="http://schemas.openxmlformats.org/wordprocessingml/2006/main" xmlns:w14="http://schemas.microsoft.com/office/word/2010/wordml" xmlns:w15="http://schemas.microsoft.com/office/word/2012/wordml" xmlns:w16cid="http://schemas.microsoft.com/office/word/2016/wordml/cid" xmlns:w16se="http://schemas.microsoft.com/office/word/2015/wordml/symex" xmlns:wpg="http://schemas.microsoft.com/office/word/2010/wordprocessingGroup" xmlns:wpi="http://schemas.microsoft.com/office/word/2010/wordprocessingInk" xmlns:wne="http://schemas.microsoft.com/office/word/2006/wordml" xmlns:wps="http://schemas.microsoft.com/office/word/2010/wordprocessingShape" mc:Ignorable="w14 w15 w16se w16cid wp14">
+<w:footnotes xmlns:wpc="http://schemas.microsoft.com/office/word/2010/wordprocessingCanvas" xmlns:cx="http://schemas.microsoft.com/office/drawing/2014/chartex" xmlns:cx1="http://schemas.microsoft.com/office/drawing/2015/9/8/chartex" xmlns:cx2="http://schemas.microsoft.com/office/drawing/2015/10/21/chartex" xmlns:cx3="http://schemas.microsoft.com/office/drawing/2016/5/9/chartex" xmlns:cx4="http://schemas.microsoft.com/office/drawing/2016/5/10/chartex" xmlns:cx5="http://schemas.microsoft.com/office/drawing/2016/5/11/chartex" xmlns:cx6="http://schemas.microsoft.com/office/drawing/2016/5/12/chartex" xmlns:cx7="http://schemas.microsoft.com/office/drawing/2016/5/13/chartex" xmlns:cx8="http://schemas.microsoft.com/office/drawing/2016/5/14/chartex" xmlns:mc="http://schemas.openxmlformats.org/markup-compatibility/2006" xmlns:aink="http://schemas.microsoft.com/office/drawing/2016/ink" xmlns:am3d="http://schemas.microsoft.com/office/drawing/2017/model3d" xmlns:o="urn:schemas-microsoft-com:office:office" xmlns:oel="http://schemas.microsoft.com/office/2019/extlst" xmlns:r="http://schemas.openxmlformats.org/officeDocument/2006/relationships" xmlns:m="http://schemas.openxmlformats.org/officeDocument/2006/math" xmlns:v="urn:schemas-microsoft-com:vml" xmlns:wp14="http://schemas.microsoft.com/office/word/2010/wordprocessingDrawing" xmlns:wp="http://schemas.openxmlformats.org/drawingml/2006/wordprocessingDrawing" xmlns:w10="urn:schemas-microsoft-com:office:word" xmlns:w="http://schemas.openxmlformats.org/wordprocessingml/2006/main" xmlns:w14="http://schemas.microsoft.com/office/word/2010/wordml" xmlns:w15="http://schemas.microsoft.com/office/word/2012/wordml" xmlns:w16cex="http://schemas.microsoft.com/office/word/2018/wordml/cex" xmlns:w16cid="http://schemas.microsoft.com/office/word/2016/wordml/cid" xmlns:w16="http://schemas.microsoft.com/office/word/2018/wordml" xmlns:w16du="http://schemas.microsoft.com/office/word/2023/wordml/word16du" xmlns:w16sdtdh="http://schemas.microsoft.com/office/word/2020/wordml/sdtdatahash" xmlns:w16se="http://schemas.microsoft.com/office/word/2015/wordml/symex" xmlns:wpg="http://schemas.microsoft.com/office/word/2010/wordprocessingGroup" xmlns:wpi="http://schemas.microsoft.com/office/word/2010/wordprocessingInk" xmlns:wne="http://schemas.microsoft.com/office/word/2006/wordml" xmlns:wps="http://schemas.microsoft.com/office/word/2010/wordprocessingShape" mc:Ignorable="w14 w15 w16se w16cid w16 w16cex w16sdtdh w16du wp14">
   <w:footnote w:type="separator" w:id="-1">
     <w:p>
       <w:pPr>
@@ -28259,7 +27664,17 @@
 </file>
 
 <file path=word/header1.xml><?xml version="1.0" encoding="utf-8"?>
-<w:hdr xmlns:wpc="http://schemas.microsoft.com/office/word/2010/wordprocessingCanvas" xmlns:cx="http://schemas.microsoft.com/office/drawing/2014/chartex" xmlns:cx1="http://schemas.microsoft.com/office/drawing/2015/9/8/chartex" xmlns:cx2="http://schemas.microsoft.com/office/drawing/2015/10/21/chartex" xmlns:cx3="http://schemas.microsoft.com/office/drawing/2016/5/9/chartex" xmlns:cx4="http://schemas.microsoft.com/office/drawing/2016/5/10/chartex" xmlns:cx5="http://schemas.microsoft.com/office/drawing/2016/5/11/chartex" xmlns:cx6="http://schemas.microsoft.com/office/drawing/2016/5/12/chartex" xmlns:cx7="http://schemas.microsoft.com/office/drawing/2016/5/13/chartex" xmlns:cx8="http://schemas.microsoft.com/office/drawing/2016/5/14/chartex" xmlns:mc="http://schemas.openxmlformats.org/markup-compatibility/2006" xmlns:aink="http://schemas.microsoft.com/office/drawing/2016/ink" xmlns:am3d="http://schemas.microsoft.com/office/drawing/2017/model3d" xmlns:o="urn:schemas-microsoft-com:office:office" xmlns:r="http://schemas.openxmlformats.org/officeDocument/2006/relationships" xmlns:m="http://schemas.openxmlformats.org/officeDocument/2006/math" xmlns:v="urn:schemas-microsoft-com:vml" xmlns:wp14="http://schemas.microsoft.com/office/word/2010/wordprocessingDrawing" xmlns:wp="http://schemas.openxmlformats.org/drawingml/2006/wordprocessingDrawing" xmlns:w10="urn:schemas-microsoft-com:office:word" xmlns:w="http://schemas.openxmlformats.org/wordprocessingml/2006/main" xmlns:w14="http://schemas.microsoft.com/office/word/2010/wordml" xmlns:w15="http://schemas.microsoft.com/office/word/2012/wordml" xmlns:w16cid="http://schemas.microsoft.com/office/word/2016/wordml/cid" xmlns:w16se="http://schemas.microsoft.com/office/word/2015/wordml/symex" xmlns:wpg="http://schemas.microsoft.com/office/word/2010/wordprocessingGroup" xmlns:wpi="http://schemas.microsoft.com/office/word/2010/wordprocessingInk" xmlns:wne="http://schemas.microsoft.com/office/word/2006/wordml" xmlns:wps="http://schemas.microsoft.com/office/word/2010/wordprocessingShape" mc:Ignorable="w14 w15 w16se w16cid wp14">
+<w:hdr xmlns:wpc="http://schemas.microsoft.com/office/word/2010/wordprocessingCanvas" xmlns:cx="http://schemas.microsoft.com/office/drawing/2014/chartex" xmlns:cx1="http://schemas.microsoft.com/office/drawing/2015/9/8/chartex" xmlns:cx2="http://schemas.microsoft.com/office/drawing/2015/10/21/chartex" xmlns:cx3="http://schemas.microsoft.com/office/drawing/2016/5/9/chartex" xmlns:cx4="http://schemas.microsoft.com/office/drawing/2016/5/10/chartex" xmlns:cx5="http://schemas.microsoft.com/office/drawing/2016/5/11/chartex" xmlns:cx6="http://schemas.microsoft.com/office/drawing/2016/5/12/chartex" xmlns:cx7="http://schemas.microsoft.com/office/drawing/2016/5/13/chartex" xmlns:cx8="http://schemas.microsoft.com/office/drawing/2016/5/14/chartex" xmlns:mc="http://schemas.openxmlformats.org/markup-compatibility/2006" xmlns:aink="http://schemas.microsoft.com/office/drawing/2016/ink" xmlns:am3d="http://schemas.microsoft.com/office/drawing/2017/model3d" xmlns:o="urn:schemas-microsoft-com:office:office" xmlns:oel="http://schemas.microsoft.com/office/2019/extlst" xmlns:r="http://schemas.openxmlformats.org/officeDocument/2006/relationships" xmlns:m="http://schemas.openxmlformats.org/officeDocument/2006/math" xmlns:v="urn:schemas-microsoft-com:vml" xmlns:wp14="http://schemas.microsoft.com/office/word/2010/wordprocessingDrawing" xmlns:wp="http://schemas.openxmlformats.org/drawingml/2006/wordprocessingDrawing" xmlns:w10="urn:schemas-microsoft-com:office:word" xmlns:w="http://schemas.openxmlformats.org/wordprocessingml/2006/main" xmlns:w14="http://schemas.microsoft.com/office/word/2010/wordml" xmlns:w15="http://schemas.microsoft.com/office/word/2012/wordml" xmlns:w16cex="http://schemas.microsoft.com/office/word/2018/wordml/cex" xmlns:w16cid="http://schemas.microsoft.com/office/word/2016/wordml/cid" xmlns:w16="http://schemas.microsoft.com/office/word/2018/wordml" xmlns:w16du="http://schemas.microsoft.com/office/word/2023/wordml/word16du" xmlns:w16sdtdh="http://schemas.microsoft.com/office/word/2020/wordml/sdtdatahash" xmlns:w16se="http://schemas.microsoft.com/office/word/2015/wordml/symex" xmlns:wpg="http://schemas.microsoft.com/office/word/2010/wordprocessingGroup" xmlns:wpi="http://schemas.microsoft.com/office/word/2010/wordprocessingInk" xmlns:wne="http://schemas.microsoft.com/office/word/2006/wordml" xmlns:wps="http://schemas.microsoft.com/office/word/2010/wordprocessingShape" mc:Ignorable="w14 w15 w16se w16cid w16 w16cex w16sdtdh w16du wp14">
+  <w:p>
+    <w:pPr>
+      <w:pStyle w:val="Encabezado"/>
+    </w:pPr>
+  </w:p>
+</w:hdr>
+</file>
+
+<file path=word/header2.xml><?xml version="1.0" encoding="utf-8"?>
+<w:hdr xmlns:wpc="http://schemas.microsoft.com/office/word/2010/wordprocessingCanvas" xmlns:cx="http://schemas.microsoft.com/office/drawing/2014/chartex" xmlns:cx1="http://schemas.microsoft.com/office/drawing/2015/9/8/chartex" xmlns:cx2="http://schemas.microsoft.com/office/drawing/2015/10/21/chartex" xmlns:cx3="http://schemas.microsoft.com/office/drawing/2016/5/9/chartex" xmlns:cx4="http://schemas.microsoft.com/office/drawing/2016/5/10/chartex" xmlns:cx5="http://schemas.microsoft.com/office/drawing/2016/5/11/chartex" xmlns:cx6="http://schemas.microsoft.com/office/drawing/2016/5/12/chartex" xmlns:cx7="http://schemas.microsoft.com/office/drawing/2016/5/13/chartex" xmlns:cx8="http://schemas.microsoft.com/office/drawing/2016/5/14/chartex" xmlns:mc="http://schemas.openxmlformats.org/markup-compatibility/2006" xmlns:aink="http://schemas.microsoft.com/office/drawing/2016/ink" xmlns:am3d="http://schemas.microsoft.com/office/drawing/2017/model3d" xmlns:o="urn:schemas-microsoft-com:office:office" xmlns:oel="http://schemas.microsoft.com/office/2019/extlst" xmlns:r="http://schemas.openxmlformats.org/officeDocument/2006/relationships" xmlns:m="http://schemas.openxmlformats.org/officeDocument/2006/math" xmlns:v="urn:schemas-microsoft-com:vml" xmlns:wp14="http://schemas.microsoft.com/office/word/2010/wordprocessingDrawing" xmlns:wp="http://schemas.openxmlformats.org/drawingml/2006/wordprocessingDrawing" xmlns:w10="urn:schemas-microsoft-com:office:word" xmlns:w="http://schemas.openxmlformats.org/wordprocessingml/2006/main" xmlns:w14="http://schemas.microsoft.com/office/word/2010/wordml" xmlns:w15="http://schemas.microsoft.com/office/word/2012/wordml" xmlns:w16cex="http://schemas.microsoft.com/office/word/2018/wordml/cex" xmlns:w16cid="http://schemas.microsoft.com/office/word/2016/wordml/cid" xmlns:w16="http://schemas.microsoft.com/office/word/2018/wordml" xmlns:w16du="http://schemas.microsoft.com/office/word/2023/wordml/word16du" xmlns:w16sdtdh="http://schemas.microsoft.com/office/word/2020/wordml/sdtdatahash" xmlns:w16se="http://schemas.microsoft.com/office/word/2015/wordml/symex" xmlns:wpg="http://schemas.microsoft.com/office/word/2010/wordprocessingGroup" xmlns:wpi="http://schemas.microsoft.com/office/word/2010/wordprocessingInk" xmlns:wne="http://schemas.microsoft.com/office/word/2006/wordml" xmlns:wps="http://schemas.microsoft.com/office/word/2010/wordprocessingShape" mc:Ignorable="w14 w15 w16se w16cid w16 w16cex w16sdtdh w16du wp14">
   <w:p>
     <w:pPr>
       <w:pStyle w:val="Encabezado"/>
@@ -28270,21 +27685,22 @@
         <w:lang w:val="es-419"/>
       </w:rPr>
     </w:pPr>
-    <w:r>
-      <w:rPr>
-        <w:rFonts w:ascii="Montserrat Light" w:hAnsi="Montserrat Light"/>
-        <w:sz w:val="18"/>
-        <w:szCs w:val="18"/>
-        <w:lang w:val="es-419"/>
-      </w:rPr>
-      <w:t>Universidad Anáhuac del Norte</w:t>
-    </w:r>
+  </w:p>
+</w:hdr>
+</file>
+
+<file path=word/header3.xml><?xml version="1.0" encoding="utf-8"?>
+<w:hdr xmlns:wpc="http://schemas.microsoft.com/office/word/2010/wordprocessingCanvas" xmlns:cx="http://schemas.microsoft.com/office/drawing/2014/chartex" xmlns:cx1="http://schemas.microsoft.com/office/drawing/2015/9/8/chartex" xmlns:cx2="http://schemas.microsoft.com/office/drawing/2015/10/21/chartex" xmlns:cx3="http://schemas.microsoft.com/office/drawing/2016/5/9/chartex" xmlns:cx4="http://schemas.microsoft.com/office/drawing/2016/5/10/chartex" xmlns:cx5="http://schemas.microsoft.com/office/drawing/2016/5/11/chartex" xmlns:cx6="http://schemas.microsoft.com/office/drawing/2016/5/12/chartex" xmlns:cx7="http://schemas.microsoft.com/office/drawing/2016/5/13/chartex" xmlns:cx8="http://schemas.microsoft.com/office/drawing/2016/5/14/chartex" xmlns:mc="http://schemas.openxmlformats.org/markup-compatibility/2006" xmlns:aink="http://schemas.microsoft.com/office/drawing/2016/ink" xmlns:am3d="http://schemas.microsoft.com/office/drawing/2017/model3d" xmlns:o="urn:schemas-microsoft-com:office:office" xmlns:oel="http://schemas.microsoft.com/office/2019/extlst" xmlns:r="http://schemas.openxmlformats.org/officeDocument/2006/relationships" xmlns:m="http://schemas.openxmlformats.org/officeDocument/2006/math" xmlns:v="urn:schemas-microsoft-com:vml" xmlns:wp14="http://schemas.microsoft.com/office/word/2010/wordprocessingDrawing" xmlns:wp="http://schemas.openxmlformats.org/drawingml/2006/wordprocessingDrawing" xmlns:w10="urn:schemas-microsoft-com:office:word" xmlns:w="http://schemas.openxmlformats.org/wordprocessingml/2006/main" xmlns:w14="http://schemas.microsoft.com/office/word/2010/wordml" xmlns:w15="http://schemas.microsoft.com/office/word/2012/wordml" xmlns:w16cex="http://schemas.microsoft.com/office/word/2018/wordml/cex" xmlns:w16cid="http://schemas.microsoft.com/office/word/2016/wordml/cid" xmlns:w16="http://schemas.microsoft.com/office/word/2018/wordml" xmlns:w16du="http://schemas.microsoft.com/office/word/2023/wordml/word16du" xmlns:w16sdtdh="http://schemas.microsoft.com/office/word/2020/wordml/sdtdatahash" xmlns:w16se="http://schemas.microsoft.com/office/word/2015/wordml/symex" xmlns:wpg="http://schemas.microsoft.com/office/word/2010/wordprocessingGroup" xmlns:wpi="http://schemas.microsoft.com/office/word/2010/wordprocessingInk" xmlns:wne="http://schemas.microsoft.com/office/word/2006/wordml" xmlns:wps="http://schemas.microsoft.com/office/word/2010/wordprocessingShape" mc:Ignorable="w14 w15 w16se w16cid w16 w16cex w16sdtdh w16du wp14">
+  <w:p>
+    <w:pPr>
+      <w:pStyle w:val="Encabezado"/>
+    </w:pPr>
   </w:p>
 </w:hdr>
 </file>
 
 <file path=word/numbering.xml><?xml version="1.0" encoding="utf-8"?>
-<w:numbering xmlns:wpc="http://schemas.microsoft.com/office/word/2010/wordprocessingCanvas" xmlns:cx="http://schemas.microsoft.com/office/drawing/2014/chartex" xmlns:cx1="http://schemas.microsoft.com/office/drawing/2015/9/8/chartex" xmlns:cx2="http://schemas.microsoft.com/office/drawing/2015/10/21/chartex" xmlns:cx3="http://schemas.microsoft.com/office/drawing/2016/5/9/chartex" xmlns:cx4="http://schemas.microsoft.com/office/drawing/2016/5/10/chartex" xmlns:cx5="http://schemas.microsoft.com/office/drawing/2016/5/11/chartex" xmlns:cx6="http://schemas.microsoft.com/office/drawing/2016/5/12/chartex" xmlns:cx7="http://schemas.microsoft.com/office/drawing/2016/5/13/chartex" xmlns:cx8="http://schemas.microsoft.com/office/drawing/2016/5/14/chartex" xmlns:mc="http://schemas.openxmlformats.org/markup-compatibility/2006" xmlns:aink="http://schemas.microsoft.com/office/drawing/2016/ink" xmlns:am3d="http://schemas.microsoft.com/office/drawing/2017/model3d" xmlns:o="urn:schemas-microsoft-com:office:office" xmlns:r="http://schemas.openxmlformats.org/officeDocument/2006/relationships" xmlns:m="http://schemas.openxmlformats.org/officeDocument/2006/math" xmlns:v="urn:schemas-microsoft-com:vml" xmlns:wp14="http://schemas.microsoft.com/office/word/2010/wordprocessingDrawing" xmlns:wp="http://schemas.openxmlformats.org/drawingml/2006/wordprocessingDrawing" xmlns:w10="urn:schemas-microsoft-com:office:word" xmlns:w="http://schemas.openxmlformats.org/wordprocessingml/2006/main" xmlns:w14="http://schemas.microsoft.com/office/word/2010/wordml" xmlns:w15="http://schemas.microsoft.com/office/word/2012/wordml" xmlns:w16cid="http://schemas.microsoft.com/office/word/2016/wordml/cid" xmlns:w16se="http://schemas.microsoft.com/office/word/2015/wordml/symex" xmlns:wpg="http://schemas.microsoft.com/office/word/2010/wordprocessingGroup" xmlns:wpi="http://schemas.microsoft.com/office/word/2010/wordprocessingInk" xmlns:wne="http://schemas.microsoft.com/office/word/2006/wordml" xmlns:wps="http://schemas.microsoft.com/office/word/2010/wordprocessingShape" mc:Ignorable="w14 w15 w16se w16cid wp14">
+<w:numbering xmlns:wpc="http://schemas.microsoft.com/office/word/2010/wordprocessingCanvas" xmlns:cx="http://schemas.microsoft.com/office/drawing/2014/chartex" xmlns:cx1="http://schemas.microsoft.com/office/drawing/2015/9/8/chartex" xmlns:cx2="http://schemas.microsoft.com/office/drawing/2015/10/21/chartex" xmlns:cx3="http://schemas.microsoft.com/office/drawing/2016/5/9/chartex" xmlns:cx4="http://schemas.microsoft.com/office/drawing/2016/5/10/chartex" xmlns:cx5="http://schemas.microsoft.com/office/drawing/2016/5/11/chartex" xmlns:cx6="http://schemas.microsoft.com/office/drawing/2016/5/12/chartex" xmlns:cx7="http://schemas.microsoft.com/office/drawing/2016/5/13/chartex" xmlns:cx8="http://schemas.microsoft.com/office/drawing/2016/5/14/chartex" xmlns:mc="http://schemas.openxmlformats.org/markup-compatibility/2006" xmlns:aink="http://schemas.microsoft.com/office/drawing/2016/ink" xmlns:am3d="http://schemas.microsoft.com/office/drawing/2017/model3d" xmlns:o="urn:schemas-microsoft-com:office:office" xmlns:oel="http://schemas.microsoft.com/office/2019/extlst" xmlns:r="http://schemas.openxmlformats.org/officeDocument/2006/relationships" xmlns:m="http://schemas.openxmlformats.org/officeDocument/2006/math" xmlns:v="urn:schemas-microsoft-com:vml" xmlns:wp14="http://schemas.microsoft.com/office/word/2010/wordprocessingDrawing" xmlns:wp="http://schemas.openxmlformats.org/drawingml/2006/wordprocessingDrawing" xmlns:w10="urn:schemas-microsoft-com:office:word" xmlns:w="http://schemas.openxmlformats.org/wordprocessingml/2006/main" xmlns:w14="http://schemas.microsoft.com/office/word/2010/wordml" xmlns:w15="http://schemas.microsoft.com/office/word/2012/wordml" xmlns:w16cex="http://schemas.microsoft.com/office/word/2018/wordml/cex" xmlns:w16cid="http://schemas.microsoft.com/office/word/2016/wordml/cid" xmlns:w16="http://schemas.microsoft.com/office/word/2018/wordml" xmlns:w16du="http://schemas.microsoft.com/office/word/2023/wordml/word16du" xmlns:w16sdtdh="http://schemas.microsoft.com/office/word/2020/wordml/sdtdatahash" xmlns:w16se="http://schemas.microsoft.com/office/word/2015/wordml/symex" xmlns:wpg="http://schemas.microsoft.com/office/word/2010/wordprocessingGroup" xmlns:wpi="http://schemas.microsoft.com/office/word/2010/wordprocessingInk" xmlns:wne="http://schemas.microsoft.com/office/word/2006/wordml" xmlns:wps="http://schemas.microsoft.com/office/word/2010/wordprocessingShape" mc:Ignorable="w14 w15 w16se w16cid w16 w16cex w16sdtdh w16du wp14">
   <w:abstractNum w:abstractNumId="0" w15:restartNumberingAfterBreak="0">
     <w:nsid w:val="20C25FB8"/>
     <w:multiLevelType w:val="hybridMultilevel"/>
@@ -28486,17 +27902,17 @@
       </w:rPr>
     </w:lvl>
   </w:abstractNum>
-  <w:num w:numId="1">
+  <w:num w:numId="1" w16cid:durableId="1896966113">
     <w:abstractNumId w:val="1"/>
   </w:num>
-  <w:num w:numId="2">
+  <w:num w:numId="2" w16cid:durableId="245381276">
     <w:abstractNumId w:val="0"/>
   </w:num>
 </w:numbering>
 </file>
 
 <file path=word/styles.xml><?xml version="1.0" encoding="utf-8"?>
-<w:styles xmlns:mc="http://schemas.openxmlformats.org/markup-compatibility/2006" xmlns:r="http://schemas.openxmlformats.org/officeDocument/2006/relationships" xmlns:w="http://schemas.openxmlformats.org/wordprocessingml/2006/main" xmlns:w14="http://schemas.microsoft.com/office/word/2010/wordml" xmlns:w15="http://schemas.microsoft.com/office/word/2012/wordml" xmlns:w16cid="http://schemas.microsoft.com/office/word/2016/wordml/cid" xmlns:w16se="http://schemas.microsoft.com/office/word/2015/wordml/symex" mc:Ignorable="w14 w15 w16se w16cid">
+<w:styles xmlns:mc="http://schemas.openxmlformats.org/markup-compatibility/2006" xmlns:r="http://schemas.openxmlformats.org/officeDocument/2006/relationships" xmlns:w="http://schemas.openxmlformats.org/wordprocessingml/2006/main" xmlns:w14="http://schemas.microsoft.com/office/word/2010/wordml" xmlns:w15="http://schemas.microsoft.com/office/word/2012/wordml" xmlns:w16cex="http://schemas.microsoft.com/office/word/2018/wordml/cex" xmlns:w16cid="http://schemas.microsoft.com/office/word/2016/wordml/cid" xmlns:w16="http://schemas.microsoft.com/office/word/2018/wordml" xmlns:w16du="http://schemas.microsoft.com/office/word/2023/wordml/word16du" xmlns:w16sdtdh="http://schemas.microsoft.com/office/word/2020/wordml/sdtdatahash" xmlns:w16se="http://schemas.microsoft.com/office/word/2015/wordml/symex" mc:Ignorable="w14 w15 w16se w16cid w16 w16cex w16sdtdh w16du">
   <w:docDefaults>
     <w:rPrDefault>
       <w:rPr>
@@ -28512,7 +27928,7 @@
       </w:pPr>
     </w:pPrDefault>
   </w:docDefaults>
-  <w:latentStyles w:defLockedState="0" w:defUIPriority="99" w:defSemiHidden="0" w:defUnhideWhenUsed="0" w:defQFormat="0" w:count="375">
+  <w:latentStyles w:defLockedState="0" w:defUIPriority="99" w:defSemiHidden="0" w:defUnhideWhenUsed="0" w:defQFormat="0" w:count="376">
     <w:lsdException w:name="Normal" w:uiPriority="0" w:qFormat="1"/>
     <w:lsdException w:name="heading 1" w:uiPriority="9" w:qFormat="1"/>
     <w:lsdException w:name="heading 2" w:semiHidden="1" w:uiPriority="9" w:unhideWhenUsed="1" w:qFormat="1"/>
@@ -28888,6 +28304,7 @@
     <w:lsdException w:name="Smart Hyperlink" w:semiHidden="1" w:unhideWhenUsed="1"/>
     <w:lsdException w:name="Hashtag" w:semiHidden="1" w:unhideWhenUsed="1"/>
     <w:lsdException w:name="Unresolved Mention" w:semiHidden="1" w:unhideWhenUsed="1"/>
+    <w:lsdException w:name="Smart Link" w:semiHidden="1" w:unhideWhenUsed="1"/>
   </w:latentStyles>
   <w:style w:type="paragraph" w:default="1" w:styleId="Normal">
     <w:name w:val="Normal"/>
